--- a/HTML/bootstap questions.docx
+++ b/HTML/bootstap questions.docx
@@ -1,6 +1,6 @@
 
 <file path=word/document.xml><?xml version="1.0" encoding="utf-8"?>
-<w:document xmlns:wpc="http://schemas.microsoft.com/office/word/2010/wordprocessingCanvas" xmlns:mc="http://schemas.openxmlformats.org/markup-compatibility/2006" xmlns:o="urn:schemas-microsoft-com:office:office" xmlns:r="http://schemas.openxmlformats.org/officeDocument/2006/relationships" xmlns:m="http://schemas.openxmlformats.org/officeDocument/2006/math" xmlns:v="urn:schemas-microsoft-com:vml" xmlns:wp14="http://schemas.microsoft.com/office/word/2010/wordprocessingDrawing" xmlns:wp="http://schemas.openxmlformats.org/drawingml/2006/wordprocessingDrawing" xmlns:w10="urn:schemas-microsoft-com:office:word" xmlns:w="http://schemas.openxmlformats.org/wordprocessingml/2006/main" xmlns:w14="http://schemas.microsoft.com/office/word/2010/wordml" xmlns:wpg="http://schemas.microsoft.com/office/word/2010/wordprocessingGroup" xmlns:wpi="http://schemas.microsoft.com/office/word/2010/wordprocessingInk" xmlns:wne="http://schemas.microsoft.com/office/word/2006/wordml" xmlns:wps="http://schemas.microsoft.com/office/word/2010/wordprocessingShape" mc:Ignorable="w14 wp14">
+<w:document xmlns:wpc="http://schemas.microsoft.com/office/word/2010/wordprocessingCanvas" xmlns:cx="http://schemas.microsoft.com/office/drawing/2014/chartex" xmlns:cx1="http://schemas.microsoft.com/office/drawing/2015/9/8/chartex" xmlns:cx2="http://schemas.microsoft.com/office/drawing/2015/10/21/chartex" xmlns:cx3="http://schemas.microsoft.com/office/drawing/2016/5/9/chartex" xmlns:cx4="http://schemas.microsoft.com/office/drawing/2016/5/10/chartex" xmlns:cx5="http://schemas.microsoft.com/office/drawing/2016/5/11/chartex" xmlns:cx6="http://schemas.microsoft.com/office/drawing/2016/5/12/chartex" xmlns:cx7="http://schemas.microsoft.com/office/drawing/2016/5/13/chartex" xmlns:cx8="http://schemas.microsoft.com/office/drawing/2016/5/14/chartex" xmlns:mc="http://schemas.openxmlformats.org/markup-compatibility/2006" xmlns:aink="http://schemas.microsoft.com/office/drawing/2016/ink" xmlns:am3d="http://schemas.microsoft.com/office/drawing/2017/model3d" xmlns:o="urn:schemas-microsoft-com:office:office" xmlns:r="http://schemas.openxmlformats.org/officeDocument/2006/relationships" xmlns:m="http://schemas.openxmlformats.org/officeDocument/2006/math" xmlns:v="urn:schemas-microsoft-com:vml" xmlns:wp14="http://schemas.microsoft.com/office/word/2010/wordprocessingDrawing" xmlns:wp="http://schemas.openxmlformats.org/drawingml/2006/wordprocessingDrawing" xmlns:w10="urn:schemas-microsoft-com:office:word" xmlns:w="http://schemas.openxmlformats.org/wordprocessingml/2006/main" xmlns:w14="http://schemas.microsoft.com/office/word/2010/wordml" xmlns:w15="http://schemas.microsoft.com/office/word/2012/wordml" xmlns:w16cid="http://schemas.microsoft.com/office/word/2016/wordml/cid" xmlns:w16se="http://schemas.microsoft.com/office/word/2015/wordml/symex" xmlns:wpg="http://schemas.microsoft.com/office/word/2010/wordprocessingGroup" xmlns:wpi="http://schemas.microsoft.com/office/word/2010/wordprocessingInk" xmlns:wne="http://schemas.microsoft.com/office/word/2006/wordml" xmlns:wps="http://schemas.microsoft.com/office/word/2010/wordprocessingShape" mc:Ignorable="w14 w15 w16se w16cid wp14">
   <w:body>
     <w:p>
       <w:pPr>
@@ -301,21 +301,7 @@
         <w:rPr>
           <w:sz w:val="24"/>
         </w:rPr>
-        <w:t xml:space="preserve">Bootstrap 4 uses HTML elements and CSS properties that require the HTML5 </w:t>
-      </w:r>
-      <w:proofErr w:type="spellStart"/>
-      <w:r>
-        <w:rPr>
-          <w:sz w:val="24"/>
-        </w:rPr>
-        <w:t>doctype</w:t>
-      </w:r>
-      <w:proofErr w:type="spellEnd"/>
-      <w:r>
-        <w:rPr>
-          <w:sz w:val="24"/>
-        </w:rPr>
-        <w:t>.</w:t>
+        <w:t>Bootstrap 4 uses HTML elements and CSS properties that require the HTML5 doctype.</w:t>
       </w:r>
     </w:p>
     <w:p>
@@ -391,7 +377,6 @@
         </w:rPr>
         <w:t>&lt;</w:t>
       </w:r>
-      <w:proofErr w:type="gramStart"/>
       <w:r>
         <w:rPr>
           <w:rFonts w:ascii="Consolas" w:hAnsi="Consolas" w:cs="Consolas"/>
@@ -400,7 +385,6 @@
         </w:rPr>
         <w:t>meta</w:t>
       </w:r>
-      <w:proofErr w:type="gramEnd"/>
       <w:r>
         <w:rPr>
           <w:rFonts w:ascii="Consolas" w:hAnsi="Consolas" w:cs="Consolas"/>
@@ -558,17 +542,8 @@
           <w:b/>
           <w:sz w:val="24"/>
         </w:rPr>
-        <w:t xml:space="preserve">BOOTSTRAP 4 GRID </w:t>
-      </w:r>
-      <w:proofErr w:type="gramStart"/>
-      <w:r>
-        <w:rPr>
-          <w:b/>
-          <w:sz w:val="24"/>
-        </w:rPr>
-        <w:t>SYSTEM</w:t>
-      </w:r>
-      <w:proofErr w:type="gramEnd"/>
+        <w:t>BOOTSTRAP 4 GRID SYSTEM</w:t>
+      </w:r>
       <w:r>
         <w:rPr>
           <w:b/>
@@ -628,7 +603,21 @@
         <w:rPr>
           <w:sz w:val="24"/>
         </w:rPr>
-        <w:t>.col- (extra small devices - screen width less than 576px)</w:t>
+        <w:t>.col-</w:t>
+      </w:r>
+      <w:r>
+        <w:rPr>
+          <w:sz w:val="24"/>
+        </w:rPr>
+        <w:t>xs-</w:t>
+      </w:r>
+      <w:bookmarkStart w:id="0" w:name="_GoBack"/>
+      <w:bookmarkEnd w:id="0"/>
+      <w:r>
+        <w:rPr>
+          <w:sz w:val="24"/>
+        </w:rPr>
+        <w:t xml:space="preserve"> (extra small devices - screen width less than 576px)</w:t>
       </w:r>
     </w:p>
     <w:p>
@@ -696,21 +685,7 @@
         <w:rPr>
           <w:sz w:val="24"/>
         </w:rPr>
-        <w:t>.col-</w:t>
-      </w:r>
-      <w:proofErr w:type="spellStart"/>
-      <w:r>
-        <w:rPr>
-          <w:sz w:val="24"/>
-        </w:rPr>
-        <w:t>lg</w:t>
-      </w:r>
-      <w:proofErr w:type="spellEnd"/>
-      <w:r>
-        <w:rPr>
-          <w:sz w:val="24"/>
-        </w:rPr>
-        <w:t>- (large devices - screen width equal to or greater than 992px)</w:t>
+        <w:t>.col-lg- (large devices - screen width equal to or greater than 992px)</w:t>
       </w:r>
     </w:p>
     <w:p>
@@ -773,31 +748,7 @@
           <w:szCs w:val="23"/>
           <w:shd w:val="clear" w:color="auto" w:fill="FFFFFF"/>
         </w:rPr>
-        <w:t>The &lt;</w:t>
-      </w:r>
-      <w:proofErr w:type="spellStart"/>
-      <w:r>
-        <w:rPr>
-          <w:rFonts w:ascii="Verdana" w:hAnsi="Verdana"/>
-          <w:b/>
-          <w:color w:val="000000"/>
-          <w:sz w:val="23"/>
-          <w:szCs w:val="23"/>
-          <w:shd w:val="clear" w:color="auto" w:fill="FFFFFF"/>
-        </w:rPr>
-        <w:t>blockquote</w:t>
-      </w:r>
-      <w:proofErr w:type="spellEnd"/>
-      <w:r>
-        <w:rPr>
-          <w:rFonts w:ascii="Verdana" w:hAnsi="Verdana"/>
-          <w:b/>
-          <w:color w:val="000000"/>
-          <w:sz w:val="23"/>
-          <w:szCs w:val="23"/>
-          <w:shd w:val="clear" w:color="auto" w:fill="FFFFFF"/>
-        </w:rPr>
-        <w:t>&gt; tag specifies a section that is quoted from another source.</w:t>
+        <w:t>The &lt;blockquote&gt; tag specifies a section that is quoted from another source.</w:t>
       </w:r>
     </w:p>
     <w:p>
@@ -1209,27 +1160,7 @@
           <w:szCs w:val="23"/>
           <w:shd w:val="clear" w:color="auto" w:fill="FFFFFF"/>
         </w:rPr>
-        <w:t xml:space="preserve">Fixed Layout: For a standard screen you will use fixed layout (940 </w:t>
-      </w:r>
-      <w:proofErr w:type="spellStart"/>
-      <w:r>
-        <w:rPr>
-          <w:color w:val="000000"/>
-          <w:sz w:val="24"/>
-          <w:szCs w:val="23"/>
-          <w:shd w:val="clear" w:color="auto" w:fill="FFFFFF"/>
-        </w:rPr>
-        <w:t>px</w:t>
-      </w:r>
-      <w:proofErr w:type="spellEnd"/>
-      <w:r>
-        <w:rPr>
-          <w:color w:val="000000"/>
-          <w:sz w:val="24"/>
-          <w:szCs w:val="23"/>
-          <w:shd w:val="clear" w:color="auto" w:fill="FFFFFF"/>
-        </w:rPr>
-        <w:t>) option</w:t>
+        <w:t>Fixed Layout: For a standard screen you will use fixed layout (940 px) option</w:t>
       </w:r>
     </w:p>
     <w:p>
@@ -1362,25 +1293,7 @@
           <w:szCs w:val="23"/>
           <w:shd w:val="clear" w:color="auto" w:fill="FFFFFF"/>
         </w:rPr>
-        <w:t>Offset classes</w:t>
-      </w:r>
-      <w:r>
-        <w:rPr>
-          <w:color w:val="000000"/>
-          <w:sz w:val="24"/>
-          <w:szCs w:val="23"/>
-          <w:shd w:val="clear" w:color="auto" w:fill="FFFFFF"/>
-        </w:rPr>
-        <w:t xml:space="preserve">: </w:t>
-      </w:r>
-      <w:r>
-        <w:rPr>
-          <w:color w:val="000000"/>
-          <w:sz w:val="24"/>
-          <w:szCs w:val="23"/>
-          <w:shd w:val="clear" w:color="auto" w:fill="FFFFFF"/>
-        </w:rPr>
-        <w:t>Move columns to the right using .offset-md-* classes. These classes increase the left margin of a column by * columns. For example, .offset-md-4 moves .col-md-4 over four columns.</w:t>
+        <w:t>Offset classes: Move columns to the right using .offset-md-* classes. These classes increase the left margin of a column by * columns. For example, .offset-md-4 moves .col-md-4 over four columns.</w:t>
       </w:r>
     </w:p>
     <w:p>
@@ -1413,29 +1326,7 @@
           <w:szCs w:val="23"/>
           <w:shd w:val="clear" w:color="auto" w:fill="FFFFFF"/>
         </w:rPr>
-        <w:t xml:space="preserve">What is the use of </w:t>
-      </w:r>
-      <w:proofErr w:type="spellStart"/>
-      <w:r>
-        <w:rPr>
-          <w:b/>
-          <w:color w:val="000000"/>
-          <w:sz w:val="24"/>
-          <w:szCs w:val="23"/>
-          <w:shd w:val="clear" w:color="auto" w:fill="FFFFFF"/>
-        </w:rPr>
-        <w:t>Jumbotron</w:t>
-      </w:r>
-      <w:proofErr w:type="spellEnd"/>
-      <w:r>
-        <w:rPr>
-          <w:b/>
-          <w:color w:val="000000"/>
-          <w:sz w:val="24"/>
-          <w:szCs w:val="23"/>
-          <w:shd w:val="clear" w:color="auto" w:fill="FFFFFF"/>
-        </w:rPr>
-        <w:t xml:space="preserve"> in Bootstrap?</w:t>
+        <w:t>What is the use of Jumbotron in Bootstrap?</w:t>
       </w:r>
     </w:p>
     <w:p>
@@ -1455,66 +1346,26 @@
           <w:szCs w:val="23"/>
           <w:shd w:val="clear" w:color="auto" w:fill="FFFFFF"/>
         </w:rPr>
-        <w:t xml:space="preserve">In bootstrap, </w:t>
-      </w:r>
-      <w:proofErr w:type="spellStart"/>
-      <w:r>
-        <w:rPr>
-          <w:color w:val="000000"/>
-          <w:sz w:val="24"/>
-          <w:szCs w:val="23"/>
-          <w:shd w:val="clear" w:color="auto" w:fill="FFFFFF"/>
-        </w:rPr>
-        <w:t>Jumbotron</w:t>
-      </w:r>
-      <w:proofErr w:type="spellEnd"/>
-      <w:r>
-        <w:rPr>
-          <w:color w:val="000000"/>
-          <w:sz w:val="24"/>
-          <w:szCs w:val="23"/>
-          <w:shd w:val="clear" w:color="auto" w:fill="FFFFFF"/>
-        </w:rPr>
-        <w:t xml:space="preserve"> is generally used for content that you want to highlight like some slogan or marketing headline etc. in other words it is used to enlarge the size of the headings and to add a margin for landing page content</w:t>
-      </w:r>
-    </w:p>
-    <w:p>
-      <w:pPr>
-        <w:rPr>
-          <w:color w:val="000000"/>
-          <w:sz w:val="24"/>
-          <w:szCs w:val="23"/>
-          <w:shd w:val="clear" w:color="auto" w:fill="FFFFFF"/>
-        </w:rPr>
-      </w:pPr>
-      <w:r>
-        <w:rPr>
-          <w:color w:val="000000"/>
-          <w:sz w:val="24"/>
-          <w:szCs w:val="23"/>
-          <w:shd w:val="clear" w:color="auto" w:fill="FFFFFF"/>
-        </w:rPr>
-        <w:t xml:space="preserve">To use the </w:t>
-      </w:r>
-      <w:proofErr w:type="spellStart"/>
-      <w:r>
-        <w:rPr>
-          <w:color w:val="000000"/>
-          <w:sz w:val="24"/>
-          <w:szCs w:val="23"/>
-          <w:shd w:val="clear" w:color="auto" w:fill="FFFFFF"/>
-        </w:rPr>
-        <w:t>Jumbotron</w:t>
-      </w:r>
-      <w:proofErr w:type="spellEnd"/>
-      <w:r>
-        <w:rPr>
-          <w:color w:val="000000"/>
-          <w:sz w:val="24"/>
-          <w:szCs w:val="23"/>
-          <w:shd w:val="clear" w:color="auto" w:fill="FFFFFF"/>
-        </w:rPr>
-        <w:t xml:space="preserve"> in Bootstrap</w:t>
+        <w:t>In bootstrap, Jumbotron is generally used for content that you want to highlight like some slogan or marketing headline etc. in other words it is used to enlarge the size of the headings and to add a margin for landing page content</w:t>
+      </w:r>
+    </w:p>
+    <w:p>
+      <w:pPr>
+        <w:rPr>
+          <w:color w:val="000000"/>
+          <w:sz w:val="24"/>
+          <w:szCs w:val="23"/>
+          <w:shd w:val="clear" w:color="auto" w:fill="FFFFFF"/>
+        </w:rPr>
+      </w:pPr>
+      <w:r>
+        <w:rPr>
+          <w:color w:val="000000"/>
+          <w:sz w:val="24"/>
+          <w:szCs w:val="23"/>
+          <w:shd w:val="clear" w:color="auto" w:fill="FFFFFF"/>
+        </w:rPr>
+        <w:t>To use the Jumbotron in Bootstrap</w:t>
       </w:r>
       <w:r>
         <w:rPr>
@@ -1532,28 +1383,8 @@
           <w:szCs w:val="23"/>
           <w:shd w:val="clear" w:color="auto" w:fill="FFFFFF"/>
         </w:rPr>
-        <w:t xml:space="preserve"> </w:t>
-      </w:r>
-      <w:r>
-        <w:rPr>
-          <w:color w:val="000000"/>
-          <w:sz w:val="24"/>
-          <w:szCs w:val="23"/>
-          <w:shd w:val="clear" w:color="auto" w:fill="FFFFFF"/>
-        </w:rPr>
-        <w:t>Create a container &lt;div&gt; with the class of .</w:t>
-      </w:r>
-      <w:proofErr w:type="spellStart"/>
-      <w:r>
-        <w:rPr>
-          <w:color w:val="000000"/>
-          <w:sz w:val="24"/>
-          <w:szCs w:val="23"/>
-          <w:shd w:val="clear" w:color="auto" w:fill="FFFFFF"/>
-        </w:rPr>
-        <w:t>jumbotron</w:t>
-      </w:r>
-      <w:proofErr w:type="spellEnd"/>
+        <w:t xml:space="preserve"> Create a container &lt;div&gt; with the class of .jumbotron</w:t>
+      </w:r>
     </w:p>
     <w:p>
       <w:pPr>
@@ -1671,15 +1502,7 @@
           <w:color w:val="222222"/>
           <w:shd w:val="clear" w:color="auto" w:fill="FFFFFF"/>
         </w:rPr>
-        <w:t> declarations that you want to reuse throughout your site</w:t>
-      </w:r>
-      <w:r>
-        <w:rPr>
-          <w:rFonts w:ascii="Arial" w:hAnsi="Arial" w:cs="Arial"/>
-          <w:color w:val="222222"/>
-          <w:shd w:val="clear" w:color="auto" w:fill="FFFFFF"/>
-        </w:rPr>
-        <w:t>.</w:t>
+        <w:t> declarations that you want to reuse throughout your site.</w:t>
       </w:r>
     </w:p>
     <w:p>
@@ -1821,19 +1644,7 @@
           <w:szCs w:val="23"/>
           <w:shd w:val="clear" w:color="auto" w:fill="FFFFFF"/>
         </w:rPr>
-        <w:t>s which you can use in your webpag</w:t>
-      </w:r>
-      <w:bookmarkStart w:id="0" w:name="_GoBack"/>
-      <w:bookmarkEnd w:id="0"/>
-      <w:r>
-        <w:rPr>
-          <w:rFonts w:ascii="Verdana" w:hAnsi="Verdana"/>
-          <w:color w:val="000000"/>
-          <w:sz w:val="23"/>
-          <w:szCs w:val="23"/>
-          <w:shd w:val="clear" w:color="auto" w:fill="FFFFFF"/>
-        </w:rPr>
-        <w:t>e.</w:t>
+        <w:t>s which you can use in your webpage.</w:t>
       </w:r>
     </w:p>
     <w:p>
@@ -1890,7 +1701,7 @@
           <w:shd w:val="clear" w:color="auto" w:fill="FFFFFF"/>
         </w:rPr>
       </w:pPr>
-      <w:hyperlink r:id="rId6" w:history="1">
+      <w:hyperlink r:id="rId5" w:history="1">
         <w:r>
           <w:rPr>
             <w:rStyle w:val="Hyperlink"/>
@@ -1946,8 +1757,8 @@
 </file>
 
 <file path=word/numbering.xml><?xml version="1.0" encoding="utf-8"?>
-<w:numbering xmlns:wpc="http://schemas.microsoft.com/office/word/2010/wordprocessingCanvas" xmlns:mc="http://schemas.openxmlformats.org/markup-compatibility/2006" xmlns:o="urn:schemas-microsoft-com:office:office" xmlns:r="http://schemas.openxmlformats.org/officeDocument/2006/relationships" xmlns:m="http://schemas.openxmlformats.org/officeDocument/2006/math" xmlns:v="urn:schemas-microsoft-com:vml" xmlns:wp14="http://schemas.microsoft.com/office/word/2010/wordprocessingDrawing" xmlns:wp="http://schemas.openxmlformats.org/drawingml/2006/wordprocessingDrawing" xmlns:w10="urn:schemas-microsoft-com:office:word" xmlns:w="http://schemas.openxmlformats.org/wordprocessingml/2006/main" xmlns:w14="http://schemas.microsoft.com/office/word/2010/wordml" xmlns:wpg="http://schemas.microsoft.com/office/word/2010/wordprocessingGroup" xmlns:wpi="http://schemas.microsoft.com/office/word/2010/wordprocessingInk" xmlns:wne="http://schemas.microsoft.com/office/word/2006/wordml" xmlns:wps="http://schemas.microsoft.com/office/word/2010/wordprocessingShape" mc:Ignorable="w14 wp14">
-  <w:abstractNum w:abstractNumId="0">
+<w:numbering xmlns:wpc="http://schemas.microsoft.com/office/word/2010/wordprocessingCanvas" xmlns:cx="http://schemas.microsoft.com/office/drawing/2014/chartex" xmlns:cx1="http://schemas.microsoft.com/office/drawing/2015/9/8/chartex" xmlns:cx2="http://schemas.microsoft.com/office/drawing/2015/10/21/chartex" xmlns:cx3="http://schemas.microsoft.com/office/drawing/2016/5/9/chartex" xmlns:cx4="http://schemas.microsoft.com/office/drawing/2016/5/10/chartex" xmlns:cx5="http://schemas.microsoft.com/office/drawing/2016/5/11/chartex" xmlns:cx6="http://schemas.microsoft.com/office/drawing/2016/5/12/chartex" xmlns:cx7="http://schemas.microsoft.com/office/drawing/2016/5/13/chartex" xmlns:cx8="http://schemas.microsoft.com/office/drawing/2016/5/14/chartex" xmlns:mc="http://schemas.openxmlformats.org/markup-compatibility/2006" xmlns:aink="http://schemas.microsoft.com/office/drawing/2016/ink" xmlns:am3d="http://schemas.microsoft.com/office/drawing/2017/model3d" xmlns:o="urn:schemas-microsoft-com:office:office" xmlns:r="http://schemas.openxmlformats.org/officeDocument/2006/relationships" xmlns:m="http://schemas.openxmlformats.org/officeDocument/2006/math" xmlns:v="urn:schemas-microsoft-com:vml" xmlns:wp14="http://schemas.microsoft.com/office/word/2010/wordprocessingDrawing" xmlns:wp="http://schemas.openxmlformats.org/drawingml/2006/wordprocessingDrawing" xmlns:w10="urn:schemas-microsoft-com:office:word" xmlns:w="http://schemas.openxmlformats.org/wordprocessingml/2006/main" xmlns:w14="http://schemas.microsoft.com/office/word/2010/wordml" xmlns:w15="http://schemas.microsoft.com/office/word/2012/wordml" xmlns:w16cid="http://schemas.microsoft.com/office/word/2016/wordml/cid" xmlns:w16se="http://schemas.microsoft.com/office/word/2015/wordml/symex" xmlns:wpg="http://schemas.microsoft.com/office/word/2010/wordprocessingGroup" xmlns:wpi="http://schemas.microsoft.com/office/word/2010/wordprocessingInk" xmlns:wne="http://schemas.microsoft.com/office/word/2006/wordml" xmlns:wps="http://schemas.microsoft.com/office/word/2010/wordprocessingShape" mc:Ignorable="w14 w15 w16se w16cid wp14">
+  <w:abstractNum w:abstractNumId="0" w15:restartNumberingAfterBreak="0">
     <w:nsid w:val="0C927AD1"/>
     <w:multiLevelType w:val="hybridMultilevel"/>
     <w:tmpl w:val="0E1CCCA4"/>
@@ -2060,7 +1871,7 @@
       </w:rPr>
     </w:lvl>
   </w:abstractNum>
-  <w:abstractNum w:abstractNumId="1">
+  <w:abstractNum w:abstractNumId="1" w15:restartNumberingAfterBreak="0">
     <w:nsid w:val="195F0346"/>
     <w:multiLevelType w:val="hybridMultilevel"/>
     <w:tmpl w:val="892E1788"/>
@@ -2173,7 +1984,7 @@
       </w:rPr>
     </w:lvl>
   </w:abstractNum>
-  <w:abstractNum w:abstractNumId="2">
+  <w:abstractNum w:abstractNumId="2" w15:restartNumberingAfterBreak="0">
     <w:nsid w:val="232E5D0F"/>
     <w:multiLevelType w:val="hybridMultilevel"/>
     <w:tmpl w:val="50924528"/>
@@ -2286,7 +2097,7 @@
       </w:rPr>
     </w:lvl>
   </w:abstractNum>
-  <w:abstractNum w:abstractNumId="3">
+  <w:abstractNum w:abstractNumId="3" w15:restartNumberingAfterBreak="0">
     <w:nsid w:val="2C962076"/>
     <w:multiLevelType w:val="hybridMultilevel"/>
     <w:tmpl w:val="F6522B72"/>
@@ -2399,7 +2210,7 @@
       </w:rPr>
     </w:lvl>
   </w:abstractNum>
-  <w:abstractNum w:abstractNumId="4">
+  <w:abstractNum w:abstractNumId="4" w15:restartNumberingAfterBreak="0">
     <w:nsid w:val="35913B3D"/>
     <w:multiLevelType w:val="hybridMultilevel"/>
     <w:tmpl w:val="B650AE2C"/>
@@ -2512,7 +2323,7 @@
       </w:rPr>
     </w:lvl>
   </w:abstractNum>
-  <w:abstractNum w:abstractNumId="5">
+  <w:abstractNum w:abstractNumId="5" w15:restartNumberingAfterBreak="0">
     <w:nsid w:val="406B7BFF"/>
     <w:multiLevelType w:val="hybridMultilevel"/>
     <w:tmpl w:val="61B4A6EC"/>
@@ -2625,7 +2436,7 @@
       </w:rPr>
     </w:lvl>
   </w:abstractNum>
-  <w:abstractNum w:abstractNumId="6">
+  <w:abstractNum w:abstractNumId="6" w15:restartNumberingAfterBreak="0">
     <w:nsid w:val="413A077F"/>
     <w:multiLevelType w:val="hybridMultilevel"/>
     <w:tmpl w:val="A45A8290"/>
@@ -2738,7 +2549,7 @@
       </w:rPr>
     </w:lvl>
   </w:abstractNum>
-  <w:abstractNum w:abstractNumId="7">
+  <w:abstractNum w:abstractNumId="7" w15:restartNumberingAfterBreak="0">
     <w:nsid w:val="4CBD2774"/>
     <w:multiLevelType w:val="hybridMultilevel"/>
     <w:tmpl w:val="772C56B6"/>
@@ -2851,7 +2662,7 @@
       </w:rPr>
     </w:lvl>
   </w:abstractNum>
-  <w:abstractNum w:abstractNumId="8">
+  <w:abstractNum w:abstractNumId="8" w15:restartNumberingAfterBreak="0">
     <w:nsid w:val="574C4E57"/>
     <w:multiLevelType w:val="hybridMultilevel"/>
     <w:tmpl w:val="485C7212"/>
@@ -2964,7 +2775,7 @@
       </w:rPr>
     </w:lvl>
   </w:abstractNum>
-  <w:abstractNum w:abstractNumId="9">
+  <w:abstractNum w:abstractNumId="9" w15:restartNumberingAfterBreak="0">
     <w:nsid w:val="5E7B577A"/>
     <w:multiLevelType w:val="hybridMultilevel"/>
     <w:tmpl w:val="5CB625CA"/>
@@ -3077,7 +2888,7 @@
       </w:rPr>
     </w:lvl>
   </w:abstractNum>
-  <w:abstractNum w:abstractNumId="10">
+  <w:abstractNum w:abstractNumId="10" w15:restartNumberingAfterBreak="0">
     <w:nsid w:val="66116664"/>
     <w:multiLevelType w:val="hybridMultilevel"/>
     <w:tmpl w:val="BB7ABFE4"/>
@@ -3227,7 +3038,7 @@
 </file>
 
 <file path=word/styles.xml><?xml version="1.0" encoding="utf-8"?>
-<w:styles xmlns:mc="http://schemas.openxmlformats.org/markup-compatibility/2006" xmlns:r="http://schemas.openxmlformats.org/officeDocument/2006/relationships" xmlns:w="http://schemas.openxmlformats.org/wordprocessingml/2006/main" xmlns:w14="http://schemas.microsoft.com/office/word/2010/wordml" mc:Ignorable="w14">
+<w:styles xmlns:mc="http://schemas.openxmlformats.org/markup-compatibility/2006" xmlns:r="http://schemas.openxmlformats.org/officeDocument/2006/relationships" xmlns:w="http://schemas.openxmlformats.org/wordprocessingml/2006/main" xmlns:w14="http://schemas.microsoft.com/office/word/2010/wordml" xmlns:w15="http://schemas.microsoft.com/office/word/2012/wordml" xmlns:w16cid="http://schemas.microsoft.com/office/word/2016/wordml/cid" xmlns:w16se="http://schemas.microsoft.com/office/word/2015/wordml/symex" mc:Ignorable="w14 w15 w16se w16cid">
   <w:docDefaults>
     <w:rPrDefault>
       <w:rPr>
@@ -3243,356 +3054,382 @@
       </w:pPr>
     </w:pPrDefault>
   </w:docDefaults>
-  <w:latentStyles w:defLockedState="0" w:defUIPriority="99" w:defSemiHidden="1" w:defUnhideWhenUsed="1" w:defQFormat="0" w:count="267">
-    <w:lsdException w:name="Normal" w:semiHidden="0" w:uiPriority="0" w:unhideWhenUsed="0" w:qFormat="1"/>
-    <w:lsdException w:name="heading 1" w:semiHidden="0" w:uiPriority="9" w:unhideWhenUsed="0" w:qFormat="1"/>
-    <w:lsdException w:name="heading 2" w:uiPriority="9" w:qFormat="1"/>
-    <w:lsdException w:name="heading 3" w:uiPriority="9" w:qFormat="1"/>
-    <w:lsdException w:name="heading 4" w:uiPriority="9" w:qFormat="1"/>
-    <w:lsdException w:name="heading 5" w:uiPriority="9" w:qFormat="1"/>
-    <w:lsdException w:name="heading 6" w:uiPriority="9" w:qFormat="1"/>
-    <w:lsdException w:name="heading 7" w:uiPriority="9" w:qFormat="1"/>
-    <w:lsdException w:name="heading 8" w:uiPriority="9" w:qFormat="1"/>
-    <w:lsdException w:name="heading 9" w:uiPriority="9" w:qFormat="1"/>
-    <w:lsdException w:name="toc 1" w:uiPriority="39"/>
-    <w:lsdException w:name="toc 2" w:uiPriority="39"/>
-    <w:lsdException w:name="toc 3" w:uiPriority="39"/>
-    <w:lsdException w:name="toc 4" w:uiPriority="39"/>
-    <w:lsdException w:name="toc 5" w:uiPriority="39"/>
-    <w:lsdException w:name="toc 6" w:uiPriority="39"/>
-    <w:lsdException w:name="toc 7" w:uiPriority="39"/>
-    <w:lsdException w:name="toc 8" w:uiPriority="39"/>
-    <w:lsdException w:name="toc 9" w:uiPriority="39"/>
-    <w:lsdException w:name="caption" w:uiPriority="35" w:qFormat="1"/>
-    <w:lsdException w:name="Title" w:semiHidden="0" w:uiPriority="10" w:unhideWhenUsed="0" w:qFormat="1"/>
-    <w:lsdException w:name="Default Paragraph Font" w:uiPriority="1"/>
-    <w:lsdException w:name="Subtitle" w:semiHidden="0" w:uiPriority="11" w:unhideWhenUsed="0" w:qFormat="1"/>
-    <w:lsdException w:name="Strong" w:semiHidden="0" w:uiPriority="22" w:unhideWhenUsed="0" w:qFormat="1"/>
-    <w:lsdException w:name="Emphasis" w:semiHidden="0" w:uiPriority="20" w:unhideWhenUsed="0" w:qFormat="1"/>
-    <w:lsdException w:name="Table Grid" w:semiHidden="0" w:uiPriority="59" w:unhideWhenUsed="0"/>
-    <w:lsdException w:name="Placeholder Text" w:unhideWhenUsed="0"/>
-    <w:lsdException w:name="No Spacing" w:semiHidden="0" w:uiPriority="1" w:unhideWhenUsed="0" w:qFormat="1"/>
-    <w:lsdException w:name="Light Shading" w:semiHidden="0" w:uiPriority="60" w:unhideWhenUsed="0"/>
-    <w:lsdException w:name="Light List" w:semiHidden="0" w:uiPriority="61" w:unhideWhenUsed="0"/>
-    <w:lsdException w:name="Light Grid" w:semiHidden="0" w:uiPriority="62" w:unhideWhenUsed="0"/>
-    <w:lsdException w:name="Medium Shading 1" w:semiHidden="0" w:uiPriority="63" w:unhideWhenUsed="0"/>
-    <w:lsdException w:name="Medium Shading 2" w:semiHidden="0" w:uiPriority="64" w:unhideWhenUsed="0"/>
-    <w:lsdException w:name="Medium List 1" w:semiHidden="0" w:uiPriority="65" w:unhideWhenUsed="0"/>
-    <w:lsdException w:name="Medium List 2" w:semiHidden="0" w:uiPriority="66" w:unhideWhenUsed="0"/>
-    <w:lsdException w:name="Medium Grid 1" w:semiHidden="0" w:uiPriority="67" w:unhideWhenUsed="0"/>
-    <w:lsdException w:name="Medium Grid 2" w:semiHidden="0" w:uiPriority="68" w:unhideWhenUsed="0"/>
-    <w:lsdException w:name="Medium Grid 3" w:semiHidden="0" w:uiPriority="69" w:unhideWhenUsed="0"/>
-    <w:lsdException w:name="Dark List" w:semiHidden="0" w:uiPriority="70" w:unhideWhenUsed="0"/>
-    <w:lsdException w:name="Colorful Shading" w:semiHidden="0" w:uiPriority="71" w:unhideWhenUsed="0"/>
-    <w:lsdException w:name="Colorful List" w:semiHidden="0" w:uiPriority="72" w:unhideWhenUsed="0"/>
-    <w:lsdException w:name="Colorful Grid" w:semiHidden="0" w:uiPriority="73" w:unhideWhenUsed="0"/>
-    <w:lsdException w:name="Light Shading Accent 1" w:semiHidden="0" w:uiPriority="60" w:unhideWhenUsed="0"/>
-    <w:lsdException w:name="Light List Accent 1" w:semiHidden="0" w:uiPriority="61" w:unhideWhenUsed="0"/>
-    <w:lsdException w:name="Light Grid Accent 1" w:semiHidden="0" w:uiPriority="62" w:unhideWhenUsed="0"/>
-    <w:lsdException w:name="Medium Shading 1 Accent 1" w:semiHidden="0" w:uiPriority="63" w:unhideWhenUsed="0"/>
-    <w:lsdException w:name="Medium Shading 2 Accent 1" w:semiHidden="0" w:uiPriority="64" w:unhideWhenUsed="0"/>
-    <w:lsdException w:name="Medium List 1 Accent 1" w:semiHidden="0" w:uiPriority="65" w:unhideWhenUsed="0"/>
-    <w:lsdException w:name="Revision" w:unhideWhenUsed="0"/>
-    <w:lsdException w:name="List Paragraph" w:semiHidden="0" w:uiPriority="34" w:unhideWhenUsed="0" w:qFormat="1"/>
-    <w:lsdException w:name="Quote" w:semiHidden="0" w:uiPriority="29" w:unhideWhenUsed="0" w:qFormat="1"/>
-    <w:lsdException w:name="Intense Quote" w:semiHidden="0" w:uiPriority="30" w:unhideWhenUsed="0" w:qFormat="1"/>
-    <w:lsdException w:name="Medium List 2 Accent 1" w:semiHidden="0" w:uiPriority="66" w:unhideWhenUsed="0"/>
-    <w:lsdException w:name="Medium Grid 1 Accent 1" w:semiHidden="0" w:uiPriority="67" w:unhideWhenUsed="0"/>
-    <w:lsdException w:name="Medium Grid 2 Accent 1" w:semiHidden="0" w:uiPriority="68" w:unhideWhenUsed="0"/>
-    <w:lsdException w:name="Medium Grid 3 Accent 1" w:semiHidden="0" w:uiPriority="69" w:unhideWhenUsed="0"/>
-    <w:lsdException w:name="Dark List Accent 1" w:semiHidden="0" w:uiPriority="70" w:unhideWhenUsed="0"/>
-    <w:lsdException w:name="Colorful Shading Accent 1" w:semiHidden="0" w:uiPriority="71" w:unhideWhenUsed="0"/>
-    <w:lsdException w:name="Colorful List Accent 1" w:semiHidden="0" w:uiPriority="72" w:unhideWhenUsed="0"/>
-    <w:lsdException w:name="Colorful Grid Accent 1" w:semiHidden="0" w:uiPriority="73" w:unhideWhenUsed="0"/>
-    <w:lsdException w:name="Light Shading Accent 2" w:semiHidden="0" w:uiPriority="60" w:unhideWhenUsed="0"/>
-    <w:lsdException w:name="Light List Accent 2" w:semiHidden="0" w:uiPriority="61" w:unhideWhenUsed="0"/>
-    <w:lsdException w:name="Light Grid Accent 2" w:semiHidden="0" w:uiPriority="62" w:unhideWhenUsed="0"/>
-    <w:lsdException w:name="Medium Shading 1 Accent 2" w:semiHidden="0" w:uiPriority="63" w:unhideWhenUsed="0"/>
-    <w:lsdException w:name="Medium Shading 2 Accent 2" w:semiHidden="0" w:uiPriority="64" w:unhideWhenUsed="0"/>
-    <w:lsdException w:name="Medium List 1 Accent 2" w:semiHidden="0" w:uiPriority="65" w:unhideWhenUsed="0"/>
-    <w:lsdException w:name="Medium List 2 Accent 2" w:semiHidden="0" w:uiPriority="66" w:unhideWhenUsed="0"/>
-    <w:lsdException w:name="Medium Grid 1 Accent 2" w:semiHidden="0" w:uiPriority="67" w:unhideWhenUsed="0"/>
-    <w:lsdException w:name="Medium Grid 2 Accent 2" w:semiHidden="0" w:uiPriority="68" w:unhideWhenUsed="0"/>
-    <w:lsdException w:name="Medium Grid 3 Accent 2" w:semiHidden="0" w:uiPriority="69" w:unhideWhenUsed="0"/>
-    <w:lsdException w:name="Dark List Accent 2" w:semiHidden="0" w:uiPriority="70" w:unhideWhenUsed="0"/>
-    <w:lsdException w:name="Colorful Shading Accent 2" w:semiHidden="0" w:uiPriority="71" w:unhideWhenUsed="0"/>
-    <w:lsdException w:name="Colorful List Accent 2" w:semiHidden="0" w:uiPriority="72" w:unhideWhenUsed="0"/>
-    <w:lsdException w:name="Colorful Grid Accent 2" w:semiHidden="0" w:uiPriority="73" w:unhideWhenUsed="0"/>
-    <w:lsdException w:name="Light Shading Accent 3" w:semiHidden="0" w:uiPriority="60" w:unhideWhenUsed="0"/>
-    <w:lsdException w:name="Light List Accent 3" w:semiHidden="0" w:uiPriority="61" w:unhideWhenUsed="0"/>
-    <w:lsdException w:name="Light Grid Accent 3" w:semiHidden="0" w:uiPriority="62" w:unhideWhenUsed="0"/>
-    <w:lsdException w:name="Medium Shading 1 Accent 3" w:semiHidden="0" w:uiPriority="63" w:unhideWhenUsed="0"/>
-    <w:lsdException w:name="Medium Shading 2 Accent 3" w:semiHidden="0" w:uiPriority="64" w:unhideWhenUsed="0"/>
-    <w:lsdException w:name="Medium List 1 Accent 3" w:semiHidden="0" w:uiPriority="65" w:unhideWhenUsed="0"/>
-    <w:lsdException w:name="Medium List 2 Accent 3" w:semiHidden="0" w:uiPriority="66" w:unhideWhenUsed="0"/>
-    <w:lsdException w:name="Medium Grid 1 Accent 3" w:semiHidden="0" w:uiPriority="67" w:unhideWhenUsed="0"/>
-    <w:lsdException w:name="Medium Grid 2 Accent 3" w:semiHidden="0" w:uiPriority="68" w:unhideWhenUsed="0"/>
-    <w:lsdException w:name="Medium Grid 3 Accent 3" w:semiHidden="0" w:uiPriority="69" w:unhideWhenUsed="0"/>
-    <w:lsdException w:name="Dark List Accent 3" w:semiHidden="0" w:uiPriority="70" w:unhideWhenUsed="0"/>
-    <w:lsdException w:name="Colorful Shading Accent 3" w:semiHidden="0" w:uiPriority="71" w:unhideWhenUsed="0"/>
-    <w:lsdException w:name="Colorful List Accent 3" w:semiHidden="0" w:uiPriority="72" w:unhideWhenUsed="0"/>
-    <w:lsdException w:name="Colorful Grid Accent 3" w:semiHidden="0" w:uiPriority="73" w:unhideWhenUsed="0"/>
-    <w:lsdException w:name="Light Shading Accent 4" w:semiHidden="0" w:uiPriority="60" w:unhideWhenUsed="0"/>
-    <w:lsdException w:name="Light List Accent 4" w:semiHidden="0" w:uiPriority="61" w:unhideWhenUsed="0"/>
-    <w:lsdException w:name="Light Grid Accent 4" w:semiHidden="0" w:uiPriority="62" w:unhideWhenUsed="0"/>
-    <w:lsdException w:name="Medium Shading 1 Accent 4" w:semiHidden="0" w:uiPriority="63" w:unhideWhenUsed="0"/>
-    <w:lsdException w:name="Medium Shading 2 Accent 4" w:semiHidden="0" w:uiPriority="64" w:unhideWhenUsed="0"/>
-    <w:lsdException w:name="Medium List 1 Accent 4" w:semiHidden="0" w:uiPriority="65" w:unhideWhenUsed="0"/>
-    <w:lsdException w:name="Medium List 2 Accent 4" w:semiHidden="0" w:uiPriority="66" w:unhideWhenUsed="0"/>
-    <w:lsdException w:name="Medium Grid 1 Accent 4" w:semiHidden="0" w:uiPriority="67" w:unhideWhenUsed="0"/>
-    <w:lsdException w:name="Medium Grid 2 Accent 4" w:semiHidden="0" w:uiPriority="68" w:unhideWhenUsed="0"/>
-    <w:lsdException w:name="Medium Grid 3 Accent 4" w:semiHidden="0" w:uiPriority="69" w:unhideWhenUsed="0"/>
-    <w:lsdException w:name="Dark List Accent 4" w:semiHidden="0" w:uiPriority="70" w:unhideWhenUsed="0"/>
-    <w:lsdException w:name="Colorful Shading Accent 4" w:semiHidden="0" w:uiPriority="71" w:unhideWhenUsed="0"/>
-    <w:lsdException w:name="Colorful List Accent 4" w:semiHidden="0" w:uiPriority="72" w:unhideWhenUsed="0"/>
-    <w:lsdException w:name="Colorful Grid Accent 4" w:semiHidden="0" w:uiPriority="73" w:unhideWhenUsed="0"/>
-    <w:lsdException w:name="Light Shading Accent 5" w:semiHidden="0" w:uiPriority="60" w:unhideWhenUsed="0"/>
-    <w:lsdException w:name="Light List Accent 5" w:semiHidden="0" w:uiPriority="61" w:unhideWhenUsed="0"/>
-    <w:lsdException w:name="Light Grid Accent 5" w:semiHidden="0" w:uiPriority="62" w:unhideWhenUsed="0"/>
-    <w:lsdException w:name="Medium Shading 1 Accent 5" w:semiHidden="0" w:uiPriority="63" w:unhideWhenUsed="0"/>
-    <w:lsdException w:name="Medium Shading 2 Accent 5" w:semiHidden="0" w:uiPriority="64" w:unhideWhenUsed="0"/>
-    <w:lsdException w:name="Medium List 1 Accent 5" w:semiHidden="0" w:uiPriority="65" w:unhideWhenUsed="0"/>
-    <w:lsdException w:name="Medium List 2 Accent 5" w:semiHidden="0" w:uiPriority="66" w:unhideWhenUsed="0"/>
-    <w:lsdException w:name="Medium Grid 1 Accent 5" w:semiHidden="0" w:uiPriority="67" w:unhideWhenUsed="0"/>
-    <w:lsdException w:name="Medium Grid 2 Accent 5" w:semiHidden="0" w:uiPriority="68" w:unhideWhenUsed="0"/>
-    <w:lsdException w:name="Medium Grid 3 Accent 5" w:semiHidden="0" w:uiPriority="69" w:unhideWhenUsed="0"/>
-    <w:lsdException w:name="Dark List Accent 5" w:semiHidden="0" w:uiPriority="70" w:unhideWhenUsed="0"/>
-    <w:lsdException w:name="Colorful Shading Accent 5" w:semiHidden="0" w:uiPriority="71" w:unhideWhenUsed="0"/>
-    <w:lsdException w:name="Colorful List Accent 5" w:semiHidden="0" w:uiPriority="72" w:unhideWhenUsed="0"/>
-    <w:lsdException w:name="Colorful Grid Accent 5" w:semiHidden="0" w:uiPriority="73" w:unhideWhenUsed="0"/>
-    <w:lsdException w:name="Light Shading Accent 6" w:semiHidden="0" w:uiPriority="60" w:unhideWhenUsed="0"/>
-    <w:lsdException w:name="Light List Accent 6" w:semiHidden="0" w:uiPriority="61" w:unhideWhenUsed="0"/>
-    <w:lsdException w:name="Light Grid Accent 6" w:semiHidden="0" w:uiPriority="62" w:unhideWhenUsed="0"/>
-    <w:lsdException w:name="Medium Shading 1 Accent 6" w:semiHidden="0" w:uiPriority="63" w:unhideWhenUsed="0"/>
-    <w:lsdException w:name="Medium Shading 2 Accent 6" w:semiHidden="0" w:uiPriority="64" w:unhideWhenUsed="0"/>
-    <w:lsdException w:name="Medium List 1 Accent 6" w:semiHidden="0" w:uiPriority="65" w:unhideWhenUsed="0"/>
-    <w:lsdException w:name="Medium List 2 Accent 6" w:semiHidden="0" w:uiPriority="66" w:unhideWhenUsed="0"/>
-    <w:lsdException w:name="Medium Grid 1 Accent 6" w:semiHidden="0" w:uiPriority="67" w:unhideWhenUsed="0"/>
-    <w:lsdException w:name="Medium Grid 2 Accent 6" w:semiHidden="0" w:uiPriority="68" w:unhideWhenUsed="0"/>
-    <w:lsdException w:name="Medium Grid 3 Accent 6" w:semiHidden="0" w:uiPriority="69" w:unhideWhenUsed="0"/>
-    <w:lsdException w:name="Dark List Accent 6" w:semiHidden="0" w:uiPriority="70" w:unhideWhenUsed="0"/>
-    <w:lsdException w:name="Colorful Shading Accent 6" w:semiHidden="0" w:uiPriority="71" w:unhideWhenUsed="0"/>
-    <w:lsdException w:name="Colorful List Accent 6" w:semiHidden="0" w:uiPriority="72" w:unhideWhenUsed="0"/>
-    <w:lsdException w:name="Colorful Grid Accent 6" w:semiHidden="0" w:uiPriority="73" w:unhideWhenUsed="0"/>
-    <w:lsdException w:name="Subtle Emphasis" w:semiHidden="0" w:uiPriority="19" w:unhideWhenUsed="0" w:qFormat="1"/>
-    <w:lsdException w:name="Intense Emphasis" w:semiHidden="0" w:uiPriority="21" w:unhideWhenUsed="0" w:qFormat="1"/>
-    <w:lsdException w:name="Subtle Reference" w:semiHidden="0" w:uiPriority="31" w:unhideWhenUsed="0" w:qFormat="1"/>
-    <w:lsdException w:name="Intense Reference" w:semiHidden="0" w:uiPriority="32" w:unhideWhenUsed="0" w:qFormat="1"/>
-    <w:lsdException w:name="Book Title" w:semiHidden="0" w:uiPriority="33" w:unhideWhenUsed="0" w:qFormat="1"/>
-    <w:lsdException w:name="Bibliography" w:uiPriority="37"/>
-    <w:lsdException w:name="TOC Heading" w:uiPriority="39" w:qFormat="1"/>
-  </w:latentStyles>
-  <w:style w:type="paragraph" w:default="1" w:styleId="Normal">
-    <w:name w:val="Normal"/>
-    <w:qFormat/>
-  </w:style>
-  <w:style w:type="character" w:default="1" w:styleId="DefaultParagraphFont">
-    <w:name w:val="Default Paragraph Font"/>
-    <w:uiPriority w:val="1"/>
-    <w:semiHidden/>
-    <w:unhideWhenUsed/>
-  </w:style>
-  <w:style w:type="table" w:default="1" w:styleId="TableNormal">
-    <w:name w:val="Normal Table"/>
-    <w:uiPriority w:val="99"/>
-    <w:semiHidden/>
-    <w:unhideWhenUsed/>
-    <w:tblPr>
-      <w:tblInd w:w="0" w:type="dxa"/>
-      <w:tblCellMar>
-        <w:top w:w="0" w:type="dxa"/>
-        <w:left w:w="108" w:type="dxa"/>
-        <w:bottom w:w="0" w:type="dxa"/>
-        <w:right w:w="108" w:type="dxa"/>
-      </w:tblCellMar>
-    </w:tblPr>
-  </w:style>
-  <w:style w:type="numbering" w:default="1" w:styleId="NoList">
-    <w:name w:val="No List"/>
-    <w:uiPriority w:val="99"/>
-    <w:semiHidden/>
-    <w:unhideWhenUsed/>
-  </w:style>
-  <w:style w:type="paragraph" w:styleId="ListParagraph">
-    <w:name w:val="List Paragraph"/>
-    <w:basedOn w:val="Normal"/>
-    <w:uiPriority w:val="34"/>
-    <w:qFormat/>
-    <w:rsid w:val="00012F36"/>
-    <w:pPr>
-      <w:ind w:left="720"/>
-      <w:contextualSpacing/>
-    </w:pPr>
-  </w:style>
-  <w:style w:type="character" w:styleId="Hyperlink">
-    <w:name w:val="Hyperlink"/>
-    <w:basedOn w:val="DefaultParagraphFont"/>
-    <w:uiPriority w:val="99"/>
-    <w:unhideWhenUsed/>
-    <w:rsid w:val="00830F04"/>
-    <w:rPr>
-      <w:color w:val="0000FF" w:themeColor="hyperlink"/>
-      <w:u w:val="single"/>
-    </w:rPr>
-  </w:style>
-</w:styles>
-</file>
-
-<file path=word/stylesWithEffects.xml><?xml version="1.0" encoding="utf-8"?>
-<w:styles xmlns:wpc="http://schemas.microsoft.com/office/word/2010/wordprocessingCanvas" xmlns:mc="http://schemas.openxmlformats.org/markup-compatibility/2006" xmlns:o="urn:schemas-microsoft-com:office:office" xmlns:r="http://schemas.openxmlformats.org/officeDocument/2006/relationships" xmlns:m="http://schemas.openxmlformats.org/officeDocument/2006/math" xmlns:v="urn:schemas-microsoft-com:vml" xmlns:wp14="http://schemas.microsoft.com/office/word/2010/wordprocessingDrawing" xmlns:wp="http://schemas.openxmlformats.org/drawingml/2006/wordprocessingDrawing" xmlns:w10="urn:schemas-microsoft-com:office:word" xmlns:w="http://schemas.openxmlformats.org/wordprocessingml/2006/main" xmlns:w14="http://schemas.microsoft.com/office/word/2010/wordml" xmlns:wpg="http://schemas.microsoft.com/office/word/2010/wordprocessingGroup" xmlns:wpi="http://schemas.microsoft.com/office/word/2010/wordprocessingInk" xmlns:wne="http://schemas.microsoft.com/office/word/2006/wordml" xmlns:wps="http://schemas.microsoft.com/office/word/2010/wordprocessingShape" mc:Ignorable="w14 wp14">
-  <w:docDefaults>
-    <w:rPrDefault>
-      <w:rPr>
-        <w:rFonts w:asciiTheme="minorHAnsi" w:eastAsiaTheme="minorHAnsi" w:hAnsiTheme="minorHAnsi" w:cstheme="minorBidi"/>
-        <w:sz w:val="22"/>
-        <w:szCs w:val="22"/>
-        <w:lang w:val="en-US" w:eastAsia="en-US" w:bidi="ar-SA"/>
-      </w:rPr>
-    </w:rPrDefault>
-    <w:pPrDefault>
-      <w:pPr>
-        <w:spacing w:after="200" w:line="276" w:lineRule="auto"/>
-      </w:pPr>
-    </w:pPrDefault>
-  </w:docDefaults>
-  <w:latentStyles w:defLockedState="0" w:defUIPriority="99" w:defSemiHidden="1" w:defUnhideWhenUsed="1" w:defQFormat="0" w:count="267">
-    <w:lsdException w:name="Normal" w:semiHidden="0" w:uiPriority="0" w:unhideWhenUsed="0" w:qFormat="1"/>
-    <w:lsdException w:name="heading 1" w:semiHidden="0" w:uiPriority="9" w:unhideWhenUsed="0" w:qFormat="1"/>
-    <w:lsdException w:name="heading 2" w:uiPriority="9" w:qFormat="1"/>
-    <w:lsdException w:name="heading 3" w:uiPriority="9" w:qFormat="1"/>
-    <w:lsdException w:name="heading 4" w:uiPriority="9" w:qFormat="1"/>
-    <w:lsdException w:name="heading 5" w:uiPriority="9" w:qFormat="1"/>
-    <w:lsdException w:name="heading 6" w:uiPriority="9" w:qFormat="1"/>
-    <w:lsdException w:name="heading 7" w:uiPriority="9" w:qFormat="1"/>
-    <w:lsdException w:name="heading 8" w:uiPriority="9" w:qFormat="1"/>
-    <w:lsdException w:name="heading 9" w:uiPriority="9" w:qFormat="1"/>
-    <w:lsdException w:name="toc 1" w:uiPriority="39"/>
-    <w:lsdException w:name="toc 2" w:uiPriority="39"/>
-    <w:lsdException w:name="toc 3" w:uiPriority="39"/>
-    <w:lsdException w:name="toc 4" w:uiPriority="39"/>
-    <w:lsdException w:name="toc 5" w:uiPriority="39"/>
-    <w:lsdException w:name="toc 6" w:uiPriority="39"/>
-    <w:lsdException w:name="toc 7" w:uiPriority="39"/>
-    <w:lsdException w:name="toc 8" w:uiPriority="39"/>
-    <w:lsdException w:name="toc 9" w:uiPriority="39"/>
-    <w:lsdException w:name="caption" w:uiPriority="35" w:qFormat="1"/>
-    <w:lsdException w:name="Title" w:semiHidden="0" w:uiPriority="10" w:unhideWhenUsed="0" w:qFormat="1"/>
-    <w:lsdException w:name="Default Paragraph Font" w:uiPriority="1"/>
-    <w:lsdException w:name="Subtitle" w:semiHidden="0" w:uiPriority="11" w:unhideWhenUsed="0" w:qFormat="1"/>
-    <w:lsdException w:name="Strong" w:semiHidden="0" w:uiPriority="22" w:unhideWhenUsed="0" w:qFormat="1"/>
-    <w:lsdException w:name="Emphasis" w:semiHidden="0" w:uiPriority="20" w:unhideWhenUsed="0" w:qFormat="1"/>
-    <w:lsdException w:name="Table Grid" w:semiHidden="0" w:uiPriority="59" w:unhideWhenUsed="0"/>
-    <w:lsdException w:name="Placeholder Text" w:unhideWhenUsed="0"/>
-    <w:lsdException w:name="No Spacing" w:semiHidden="0" w:uiPriority="1" w:unhideWhenUsed="0" w:qFormat="1"/>
-    <w:lsdException w:name="Light Shading" w:semiHidden="0" w:uiPriority="60" w:unhideWhenUsed="0"/>
-    <w:lsdException w:name="Light List" w:semiHidden="0" w:uiPriority="61" w:unhideWhenUsed="0"/>
-    <w:lsdException w:name="Light Grid" w:semiHidden="0" w:uiPriority="62" w:unhideWhenUsed="0"/>
-    <w:lsdException w:name="Medium Shading 1" w:semiHidden="0" w:uiPriority="63" w:unhideWhenUsed="0"/>
-    <w:lsdException w:name="Medium Shading 2" w:semiHidden="0" w:uiPriority="64" w:unhideWhenUsed="0"/>
-    <w:lsdException w:name="Medium List 1" w:semiHidden="0" w:uiPriority="65" w:unhideWhenUsed="0"/>
-    <w:lsdException w:name="Medium List 2" w:semiHidden="0" w:uiPriority="66" w:unhideWhenUsed="0"/>
-    <w:lsdException w:name="Medium Grid 1" w:semiHidden="0" w:uiPriority="67" w:unhideWhenUsed="0"/>
-    <w:lsdException w:name="Medium Grid 2" w:semiHidden="0" w:uiPriority="68" w:unhideWhenUsed="0"/>
-    <w:lsdException w:name="Medium Grid 3" w:semiHidden="0" w:uiPriority="69" w:unhideWhenUsed="0"/>
-    <w:lsdException w:name="Dark List" w:semiHidden="0" w:uiPriority="70" w:unhideWhenUsed="0"/>
-    <w:lsdException w:name="Colorful Shading" w:semiHidden="0" w:uiPriority="71" w:unhideWhenUsed="0"/>
-    <w:lsdException w:name="Colorful List" w:semiHidden="0" w:uiPriority="72" w:unhideWhenUsed="0"/>
-    <w:lsdException w:name="Colorful Grid" w:semiHidden="0" w:uiPriority="73" w:unhideWhenUsed="0"/>
-    <w:lsdException w:name="Light Shading Accent 1" w:semiHidden="0" w:uiPriority="60" w:unhideWhenUsed="0"/>
-    <w:lsdException w:name="Light List Accent 1" w:semiHidden="0" w:uiPriority="61" w:unhideWhenUsed="0"/>
-    <w:lsdException w:name="Light Grid Accent 1" w:semiHidden="0" w:uiPriority="62" w:unhideWhenUsed="0"/>
-    <w:lsdException w:name="Medium Shading 1 Accent 1" w:semiHidden="0" w:uiPriority="63" w:unhideWhenUsed="0"/>
-    <w:lsdException w:name="Medium Shading 2 Accent 1" w:semiHidden="0" w:uiPriority="64" w:unhideWhenUsed="0"/>
-    <w:lsdException w:name="Medium List 1 Accent 1" w:semiHidden="0" w:uiPriority="65" w:unhideWhenUsed="0"/>
-    <w:lsdException w:name="Revision" w:unhideWhenUsed="0"/>
-    <w:lsdException w:name="List Paragraph" w:semiHidden="0" w:uiPriority="34" w:unhideWhenUsed="0" w:qFormat="1"/>
-    <w:lsdException w:name="Quote" w:semiHidden="0" w:uiPriority="29" w:unhideWhenUsed="0" w:qFormat="1"/>
-    <w:lsdException w:name="Intense Quote" w:semiHidden="0" w:uiPriority="30" w:unhideWhenUsed="0" w:qFormat="1"/>
-    <w:lsdException w:name="Medium List 2 Accent 1" w:semiHidden="0" w:uiPriority="66" w:unhideWhenUsed="0"/>
-    <w:lsdException w:name="Medium Grid 1 Accent 1" w:semiHidden="0" w:uiPriority="67" w:unhideWhenUsed="0"/>
-    <w:lsdException w:name="Medium Grid 2 Accent 1" w:semiHidden="0" w:uiPriority="68" w:unhideWhenUsed="0"/>
-    <w:lsdException w:name="Medium Grid 3 Accent 1" w:semiHidden="0" w:uiPriority="69" w:unhideWhenUsed="0"/>
-    <w:lsdException w:name="Dark List Accent 1" w:semiHidden="0" w:uiPriority="70" w:unhideWhenUsed="0"/>
-    <w:lsdException w:name="Colorful Shading Accent 1" w:semiHidden="0" w:uiPriority="71" w:unhideWhenUsed="0"/>
-    <w:lsdException w:name="Colorful List Accent 1" w:semiHidden="0" w:uiPriority="72" w:unhideWhenUsed="0"/>
-    <w:lsdException w:name="Colorful Grid Accent 1" w:semiHidden="0" w:uiPriority="73" w:unhideWhenUsed="0"/>
-    <w:lsdException w:name="Light Shading Accent 2" w:semiHidden="0" w:uiPriority="60" w:unhideWhenUsed="0"/>
-    <w:lsdException w:name="Light List Accent 2" w:semiHidden="0" w:uiPriority="61" w:unhideWhenUsed="0"/>
-    <w:lsdException w:name="Light Grid Accent 2" w:semiHidden="0" w:uiPriority="62" w:unhideWhenUsed="0"/>
-    <w:lsdException w:name="Medium Shading 1 Accent 2" w:semiHidden="0" w:uiPriority="63" w:unhideWhenUsed="0"/>
-    <w:lsdException w:name="Medium Shading 2 Accent 2" w:semiHidden="0" w:uiPriority="64" w:unhideWhenUsed="0"/>
-    <w:lsdException w:name="Medium List 1 Accent 2" w:semiHidden="0" w:uiPriority="65" w:unhideWhenUsed="0"/>
-    <w:lsdException w:name="Medium List 2 Accent 2" w:semiHidden="0" w:uiPriority="66" w:unhideWhenUsed="0"/>
-    <w:lsdException w:name="Medium Grid 1 Accent 2" w:semiHidden="0" w:uiPriority="67" w:unhideWhenUsed="0"/>
-    <w:lsdException w:name="Medium Grid 2 Accent 2" w:semiHidden="0" w:uiPriority="68" w:unhideWhenUsed="0"/>
-    <w:lsdException w:name="Medium Grid 3 Accent 2" w:semiHidden="0" w:uiPriority="69" w:unhideWhenUsed="0"/>
-    <w:lsdException w:name="Dark List Accent 2" w:semiHidden="0" w:uiPriority="70" w:unhideWhenUsed="0"/>
-    <w:lsdException w:name="Colorful Shading Accent 2" w:semiHidden="0" w:uiPriority="71" w:unhideWhenUsed="0"/>
-    <w:lsdException w:name="Colorful List Accent 2" w:semiHidden="0" w:uiPriority="72" w:unhideWhenUsed="0"/>
-    <w:lsdException w:name="Colorful Grid Accent 2" w:semiHidden="0" w:uiPriority="73" w:unhideWhenUsed="0"/>
-    <w:lsdException w:name="Light Shading Accent 3" w:semiHidden="0" w:uiPriority="60" w:unhideWhenUsed="0"/>
-    <w:lsdException w:name="Light List Accent 3" w:semiHidden="0" w:uiPriority="61" w:unhideWhenUsed="0"/>
-    <w:lsdException w:name="Light Grid Accent 3" w:semiHidden="0" w:uiPriority="62" w:unhideWhenUsed="0"/>
-    <w:lsdException w:name="Medium Shading 1 Accent 3" w:semiHidden="0" w:uiPriority="63" w:unhideWhenUsed="0"/>
-    <w:lsdException w:name="Medium Shading 2 Accent 3" w:semiHidden="0" w:uiPriority="64" w:unhideWhenUsed="0"/>
-    <w:lsdException w:name="Medium List 1 Accent 3" w:semiHidden="0" w:uiPriority="65" w:unhideWhenUsed="0"/>
-    <w:lsdException w:name="Medium List 2 Accent 3" w:semiHidden="0" w:uiPriority="66" w:unhideWhenUsed="0"/>
-    <w:lsdException w:name="Medium Grid 1 Accent 3" w:semiHidden="0" w:uiPriority="67" w:unhideWhenUsed="0"/>
-    <w:lsdException w:name="Medium Grid 2 Accent 3" w:semiHidden="0" w:uiPriority="68" w:unhideWhenUsed="0"/>
-    <w:lsdException w:name="Medium Grid 3 Accent 3" w:semiHidden="0" w:uiPriority="69" w:unhideWhenUsed="0"/>
-    <w:lsdException w:name="Dark List Accent 3" w:semiHidden="0" w:uiPriority="70" w:unhideWhenUsed="0"/>
-    <w:lsdException w:name="Colorful Shading Accent 3" w:semiHidden="0" w:uiPriority="71" w:unhideWhenUsed="0"/>
-    <w:lsdException w:name="Colorful List Accent 3" w:semiHidden="0" w:uiPriority="72" w:unhideWhenUsed="0"/>
-    <w:lsdException w:name="Colorful Grid Accent 3" w:semiHidden="0" w:uiPriority="73" w:unhideWhenUsed="0"/>
-    <w:lsdException w:name="Light Shading Accent 4" w:semiHidden="0" w:uiPriority="60" w:unhideWhenUsed="0"/>
-    <w:lsdException w:name="Light List Accent 4" w:semiHidden="0" w:uiPriority="61" w:unhideWhenUsed="0"/>
-    <w:lsdException w:name="Light Grid Accent 4" w:semiHidden="0" w:uiPriority="62" w:unhideWhenUsed="0"/>
-    <w:lsdException w:name="Medium Shading 1 Accent 4" w:semiHidden="0" w:uiPriority="63" w:unhideWhenUsed="0"/>
-    <w:lsdException w:name="Medium Shading 2 Accent 4" w:semiHidden="0" w:uiPriority="64" w:unhideWhenUsed="0"/>
-    <w:lsdException w:name="Medium List 1 Accent 4" w:semiHidden="0" w:uiPriority="65" w:unhideWhenUsed="0"/>
-    <w:lsdException w:name="Medium List 2 Accent 4" w:semiHidden="0" w:uiPriority="66" w:unhideWhenUsed="0"/>
-    <w:lsdException w:name="Medium Grid 1 Accent 4" w:semiHidden="0" w:uiPriority="67" w:unhideWhenUsed="0"/>
-    <w:lsdException w:name="Medium Grid 2 Accent 4" w:semiHidden="0" w:uiPriority="68" w:unhideWhenUsed="0"/>
-    <w:lsdException w:name="Medium Grid 3 Accent 4" w:semiHidden="0" w:uiPriority="69" w:unhideWhenUsed="0"/>
-    <w:lsdException w:name="Dark List Accent 4" w:semiHidden="0" w:uiPriority="70" w:unhideWhenUsed="0"/>
-    <w:lsdException w:name="Colorful Shading Accent 4" w:semiHidden="0" w:uiPriority="71" w:unhideWhenUsed="0"/>
-    <w:lsdException w:name="Colorful List Accent 4" w:semiHidden="0" w:uiPriority="72" w:unhideWhenUsed="0"/>
-    <w:lsdException w:name="Colorful Grid Accent 4" w:semiHidden="0" w:uiPriority="73" w:unhideWhenUsed="0"/>
-    <w:lsdException w:name="Light Shading Accent 5" w:semiHidden="0" w:uiPriority="60" w:unhideWhenUsed="0"/>
-    <w:lsdException w:name="Light List Accent 5" w:semiHidden="0" w:uiPriority="61" w:unhideWhenUsed="0"/>
-    <w:lsdException w:name="Light Grid Accent 5" w:semiHidden="0" w:uiPriority="62" w:unhideWhenUsed="0"/>
-    <w:lsdException w:name="Medium Shading 1 Accent 5" w:semiHidden="0" w:uiPriority="63" w:unhideWhenUsed="0"/>
-    <w:lsdException w:name="Medium Shading 2 Accent 5" w:semiHidden="0" w:uiPriority="64" w:unhideWhenUsed="0"/>
-    <w:lsdException w:name="Medium List 1 Accent 5" w:semiHidden="0" w:uiPriority="65" w:unhideWhenUsed="0"/>
-    <w:lsdException w:name="Medium List 2 Accent 5" w:semiHidden="0" w:uiPriority="66" w:unhideWhenUsed="0"/>
-    <w:lsdException w:name="Medium Grid 1 Accent 5" w:semiHidden="0" w:uiPriority="67" w:unhideWhenUsed="0"/>
-    <w:lsdException w:name="Medium Grid 2 Accent 5" w:semiHidden="0" w:uiPriority="68" w:unhideWhenUsed="0"/>
-    <w:lsdException w:name="Medium Grid 3 Accent 5" w:semiHidden="0" w:uiPriority="69" w:unhideWhenUsed="0"/>
-    <w:lsdException w:name="Dark List Accent 5" w:semiHidden="0" w:uiPriority="70" w:unhideWhenUsed="0"/>
-    <w:lsdException w:name="Colorful Shading Accent 5" w:semiHidden="0" w:uiPriority="71" w:unhideWhenUsed="0"/>
-    <w:lsdException w:name="Colorful List Accent 5" w:semiHidden="0" w:uiPriority="72" w:unhideWhenUsed="0"/>
-    <w:lsdException w:name="Colorful Grid Accent 5" w:semiHidden="0" w:uiPriority="73" w:unhideWhenUsed="0"/>
-    <w:lsdException w:name="Light Shading Accent 6" w:semiHidden="0" w:uiPriority="60" w:unhideWhenUsed="0"/>
-    <w:lsdException w:name="Light List Accent 6" w:semiHidden="0" w:uiPriority="61" w:unhideWhenUsed="0"/>
-    <w:lsdException w:name="Light Grid Accent 6" w:semiHidden="0" w:uiPriority="62" w:unhideWhenUsed="0"/>
-    <w:lsdException w:name="Medium Shading 1 Accent 6" w:semiHidden="0" w:uiPriority="63" w:unhideWhenUsed="0"/>
-    <w:lsdException w:name="Medium Shading 2 Accent 6" w:semiHidden="0" w:uiPriority="64" w:unhideWhenUsed="0"/>
-    <w:lsdException w:name="Medium List 1 Accent 6" w:semiHidden="0" w:uiPriority="65" w:unhideWhenUsed="0"/>
-    <w:lsdException w:name="Medium List 2 Accent 6" w:semiHidden="0" w:uiPriority="66" w:unhideWhenUsed="0"/>
-    <w:lsdException w:name="Medium Grid 1 Accent 6" w:semiHidden="0" w:uiPriority="67" w:unhideWhenUsed="0"/>
-    <w:lsdException w:name="Medium Grid 2 Accent 6" w:semiHidden="0" w:uiPriority="68" w:unhideWhenUsed="0"/>
-    <w:lsdException w:name="Medium Grid 3 Accent 6" w:semiHidden="0" w:uiPriority="69" w:unhideWhenUsed="0"/>
-    <w:lsdException w:name="Dark List Accent 6" w:semiHidden="0" w:uiPriority="70" w:unhideWhenUsed="0"/>
-    <w:lsdException w:name="Colorful Shading Accent 6" w:semiHidden="0" w:uiPriority="71" w:unhideWhenUsed="0"/>
-    <w:lsdException w:name="Colorful List Accent 6" w:semiHidden="0" w:uiPriority="72" w:unhideWhenUsed="0"/>
-    <w:lsdException w:name="Colorful Grid Accent 6" w:semiHidden="0" w:uiPriority="73" w:unhideWhenUsed="0"/>
-    <w:lsdException w:name="Subtle Emphasis" w:semiHidden="0" w:uiPriority="19" w:unhideWhenUsed="0" w:qFormat="1"/>
-    <w:lsdException w:name="Intense Emphasis" w:semiHidden="0" w:uiPriority="21" w:unhideWhenUsed="0" w:qFormat="1"/>
-    <w:lsdException w:name="Subtle Reference" w:semiHidden="0" w:uiPriority="31" w:unhideWhenUsed="0" w:qFormat="1"/>
-    <w:lsdException w:name="Intense Reference" w:semiHidden="0" w:uiPriority="32" w:unhideWhenUsed="0" w:qFormat="1"/>
-    <w:lsdException w:name="Book Title" w:semiHidden="0" w:uiPriority="33" w:unhideWhenUsed="0" w:qFormat="1"/>
-    <w:lsdException w:name="Bibliography" w:uiPriority="37"/>
-    <w:lsdException w:name="TOC Heading" w:uiPriority="39" w:qFormat="1"/>
+  <w:latentStyles w:defLockedState="0" w:defUIPriority="99" w:defSemiHidden="0" w:defUnhideWhenUsed="0" w:defQFormat="0" w:count="375">
+    <w:lsdException w:name="Normal" w:uiPriority="0" w:qFormat="1"/>
+    <w:lsdException w:name="heading 1" w:uiPriority="9" w:qFormat="1"/>
+    <w:lsdException w:name="heading 2" w:semiHidden="1" w:uiPriority="9" w:unhideWhenUsed="1" w:qFormat="1"/>
+    <w:lsdException w:name="heading 3" w:semiHidden="1" w:uiPriority="9" w:unhideWhenUsed="1" w:qFormat="1"/>
+    <w:lsdException w:name="heading 4" w:semiHidden="1" w:uiPriority="9" w:unhideWhenUsed="1" w:qFormat="1"/>
+    <w:lsdException w:name="heading 5" w:semiHidden="1" w:uiPriority="9" w:unhideWhenUsed="1" w:qFormat="1"/>
+    <w:lsdException w:name="heading 6" w:semiHidden="1" w:uiPriority="9" w:unhideWhenUsed="1" w:qFormat="1"/>
+    <w:lsdException w:name="heading 7" w:semiHidden="1" w:uiPriority="9" w:unhideWhenUsed="1" w:qFormat="1"/>
+    <w:lsdException w:name="heading 8" w:semiHidden="1" w:uiPriority="9" w:unhideWhenUsed="1" w:qFormat="1"/>
+    <w:lsdException w:name="heading 9" w:semiHidden="1" w:uiPriority="9" w:unhideWhenUsed="1" w:qFormat="1"/>
+    <w:lsdException w:name="index 1" w:semiHidden="1" w:unhideWhenUsed="1"/>
+    <w:lsdException w:name="index 2" w:semiHidden="1" w:unhideWhenUsed="1"/>
+    <w:lsdException w:name="index 3" w:semiHidden="1" w:unhideWhenUsed="1"/>
+    <w:lsdException w:name="index 4" w:semiHidden="1" w:unhideWhenUsed="1"/>
+    <w:lsdException w:name="index 5" w:semiHidden="1" w:unhideWhenUsed="1"/>
+    <w:lsdException w:name="index 6" w:semiHidden="1" w:unhideWhenUsed="1"/>
+    <w:lsdException w:name="index 7" w:semiHidden="1" w:unhideWhenUsed="1"/>
+    <w:lsdException w:name="index 8" w:semiHidden="1" w:unhideWhenUsed="1"/>
+    <w:lsdException w:name="index 9" w:semiHidden="1" w:unhideWhenUsed="1"/>
+    <w:lsdException w:name="toc 1" w:semiHidden="1" w:uiPriority="39" w:unhideWhenUsed="1"/>
+    <w:lsdException w:name="toc 2" w:semiHidden="1" w:uiPriority="39" w:unhideWhenUsed="1"/>
+    <w:lsdException w:name="toc 3" w:semiHidden="1" w:uiPriority="39" w:unhideWhenUsed="1"/>
+    <w:lsdException w:name="toc 4" w:semiHidden="1" w:uiPriority="39" w:unhideWhenUsed="1"/>
+    <w:lsdException w:name="toc 5" w:semiHidden="1" w:uiPriority="39" w:unhideWhenUsed="1"/>
+    <w:lsdException w:name="toc 6" w:semiHidden="1" w:uiPriority="39" w:unhideWhenUsed="1"/>
+    <w:lsdException w:name="toc 7" w:semiHidden="1" w:uiPriority="39" w:unhideWhenUsed="1"/>
+    <w:lsdException w:name="toc 8" w:semiHidden="1" w:uiPriority="39" w:unhideWhenUsed="1"/>
+    <w:lsdException w:name="toc 9" w:semiHidden="1" w:uiPriority="39" w:unhideWhenUsed="1"/>
+    <w:lsdException w:name="Normal Indent" w:semiHidden="1" w:unhideWhenUsed="1"/>
+    <w:lsdException w:name="footnote text" w:semiHidden="1" w:unhideWhenUsed="1"/>
+    <w:lsdException w:name="annotation text" w:semiHidden="1" w:unhideWhenUsed="1"/>
+    <w:lsdException w:name="header" w:semiHidden="1" w:unhideWhenUsed="1"/>
+    <w:lsdException w:name="footer" w:semiHidden="1" w:unhideWhenUsed="1"/>
+    <w:lsdException w:name="index heading" w:semiHidden="1" w:unhideWhenUsed="1"/>
+    <w:lsdException w:name="caption" w:semiHidden="1" w:uiPriority="35" w:unhideWhenUsed="1" w:qFormat="1"/>
+    <w:lsdException w:name="table of figures" w:semiHidden="1" w:unhideWhenUsed="1"/>
+    <w:lsdException w:name="envelope address" w:semiHidden="1" w:unhideWhenUsed="1"/>
+    <w:lsdException w:name="envelope return" w:semiHidden="1" w:unhideWhenUsed="1"/>
+    <w:lsdException w:name="footnote reference" w:semiHidden="1" w:unhideWhenUsed="1"/>
+    <w:lsdException w:name="annotation reference" w:semiHidden="1" w:unhideWhenUsed="1"/>
+    <w:lsdException w:name="line number" w:semiHidden="1" w:unhideWhenUsed="1"/>
+    <w:lsdException w:name="page number" w:semiHidden="1" w:unhideWhenUsed="1"/>
+    <w:lsdException w:name="endnote reference" w:semiHidden="1" w:unhideWhenUsed="1"/>
+    <w:lsdException w:name="endnote text" w:semiHidden="1" w:unhideWhenUsed="1"/>
+    <w:lsdException w:name="table of authorities" w:semiHidden="1" w:unhideWhenUsed="1"/>
+    <w:lsdException w:name="macro" w:semiHidden="1" w:unhideWhenUsed="1"/>
+    <w:lsdException w:name="toa heading" w:semiHidden="1" w:unhideWhenUsed="1"/>
+    <w:lsdException w:name="List" w:semiHidden="1" w:unhideWhenUsed="1"/>
+    <w:lsdException w:name="List Bullet" w:semiHidden="1" w:unhideWhenUsed="1"/>
+    <w:lsdException w:name="List Number" w:semiHidden="1" w:unhideWhenUsed="1"/>
+    <w:lsdException w:name="List 2" w:semiHidden="1" w:unhideWhenUsed="1"/>
+    <w:lsdException w:name="List 3" w:semiHidden="1" w:unhideWhenUsed="1"/>
+    <w:lsdException w:name="List 4" w:semiHidden="1" w:unhideWhenUsed="1"/>
+    <w:lsdException w:name="List 5" w:semiHidden="1" w:unhideWhenUsed="1"/>
+    <w:lsdException w:name="List Bullet 2" w:semiHidden="1" w:unhideWhenUsed="1"/>
+    <w:lsdException w:name="List Bullet 3" w:semiHidden="1" w:unhideWhenUsed="1"/>
+    <w:lsdException w:name="List Bullet 4" w:semiHidden="1" w:unhideWhenUsed="1"/>
+    <w:lsdException w:name="List Bullet 5" w:semiHidden="1" w:unhideWhenUsed="1"/>
+    <w:lsdException w:name="List Number 2" w:semiHidden="1" w:unhideWhenUsed="1"/>
+    <w:lsdException w:name="List Number 3" w:semiHidden="1" w:unhideWhenUsed="1"/>
+    <w:lsdException w:name="List Number 4" w:semiHidden="1" w:unhideWhenUsed="1"/>
+    <w:lsdException w:name="List Number 5" w:semiHidden="1" w:unhideWhenUsed="1"/>
+    <w:lsdException w:name="Title" w:uiPriority="10" w:qFormat="1"/>
+    <w:lsdException w:name="Closing" w:semiHidden="1" w:unhideWhenUsed="1"/>
+    <w:lsdException w:name="Signature" w:semiHidden="1" w:unhideWhenUsed="1"/>
+    <w:lsdException w:name="Default Paragraph Font" w:semiHidden="1" w:uiPriority="1" w:unhideWhenUsed="1"/>
+    <w:lsdException w:name="Body Text" w:semiHidden="1" w:unhideWhenUsed="1"/>
+    <w:lsdException w:name="Body Text Indent" w:semiHidden="1" w:unhideWhenUsed="1"/>
+    <w:lsdException w:name="List Continue" w:semiHidden="1" w:unhideWhenUsed="1"/>
+    <w:lsdException w:name="List Continue 2" w:semiHidden="1" w:unhideWhenUsed="1"/>
+    <w:lsdException w:name="List Continue 3" w:semiHidden="1" w:unhideWhenUsed="1"/>
+    <w:lsdException w:name="List Continue 4" w:semiHidden="1" w:unhideWhenUsed="1"/>
+    <w:lsdException w:name="List Continue 5" w:semiHidden="1" w:unhideWhenUsed="1"/>
+    <w:lsdException w:name="Message Header" w:semiHidden="1" w:unhideWhenUsed="1"/>
+    <w:lsdException w:name="Subtitle" w:uiPriority="11" w:qFormat="1"/>
+    <w:lsdException w:name="Salutation" w:semiHidden="1" w:unhideWhenUsed="1"/>
+    <w:lsdException w:name="Date" w:semiHidden="1" w:unhideWhenUsed="1"/>
+    <w:lsdException w:name="Body Text First Indent" w:semiHidden="1" w:unhideWhenUsed="1"/>
+    <w:lsdException w:name="Body Text First Indent 2" w:semiHidden="1" w:unhideWhenUsed="1"/>
+    <w:lsdException w:name="Note Heading" w:semiHidden="1" w:unhideWhenUsed="1"/>
+    <w:lsdException w:name="Body Text 2" w:semiHidden="1" w:unhideWhenUsed="1"/>
+    <w:lsdException w:name="Body Text 3" w:semiHidden="1" w:unhideWhenUsed="1"/>
+    <w:lsdException w:name="Body Text Indent 2" w:semiHidden="1" w:unhideWhenUsed="1"/>
+    <w:lsdException w:name="Body Text Indent 3" w:semiHidden="1" w:unhideWhenUsed="1"/>
+    <w:lsdException w:name="Block Text" w:semiHidden="1" w:unhideWhenUsed="1"/>
+    <w:lsdException w:name="Hyperlink" w:semiHidden="1" w:unhideWhenUsed="1"/>
+    <w:lsdException w:name="FollowedHyperlink" w:semiHidden="1" w:unhideWhenUsed="1"/>
+    <w:lsdException w:name="Strong" w:uiPriority="22" w:qFormat="1"/>
+    <w:lsdException w:name="Emphasis" w:uiPriority="20" w:qFormat="1"/>
+    <w:lsdException w:name="Document Map" w:semiHidden="1" w:unhideWhenUsed="1"/>
+    <w:lsdException w:name="Plain Text" w:semiHidden="1" w:unhideWhenUsed="1"/>
+    <w:lsdException w:name="E-mail Signature" w:semiHidden="1" w:unhideWhenUsed="1"/>
+    <w:lsdException w:name="HTML Top of Form" w:semiHidden="1" w:unhideWhenUsed="1"/>
+    <w:lsdException w:name="HTML Bottom of Form" w:semiHidden="1" w:unhideWhenUsed="1"/>
+    <w:lsdException w:name="Normal (Web)" w:semiHidden="1" w:unhideWhenUsed="1"/>
+    <w:lsdException w:name="HTML Acronym" w:semiHidden="1" w:unhideWhenUsed="1"/>
+    <w:lsdException w:name="HTML Address" w:semiHidden="1" w:unhideWhenUsed="1"/>
+    <w:lsdException w:name="HTML Cite" w:semiHidden="1" w:unhideWhenUsed="1"/>
+    <w:lsdException w:name="HTML Code" w:semiHidden="1" w:unhideWhenUsed="1"/>
+    <w:lsdException w:name="HTML Definition" w:semiHidden="1" w:unhideWhenUsed="1"/>
+    <w:lsdException w:name="HTML Keyboard" w:semiHidden="1" w:unhideWhenUsed="1"/>
+    <w:lsdException w:name="HTML Preformatted" w:semiHidden="1" w:unhideWhenUsed="1"/>
+    <w:lsdException w:name="HTML Sample" w:semiHidden="1" w:unhideWhenUsed="1"/>
+    <w:lsdException w:name="HTML Typewriter" w:semiHidden="1" w:unhideWhenUsed="1"/>
+    <w:lsdException w:name="HTML Variable" w:semiHidden="1" w:unhideWhenUsed="1"/>
+    <w:lsdException w:name="Normal Table" w:semiHidden="1" w:unhideWhenUsed="1"/>
+    <w:lsdException w:name="annotation subject" w:semiHidden="1" w:unhideWhenUsed="1"/>
+    <w:lsdException w:name="No List" w:semiHidden="1" w:unhideWhenUsed="1"/>
+    <w:lsdException w:name="Outline List 1" w:semiHidden="1" w:unhideWhenUsed="1"/>
+    <w:lsdException w:name="Outline List 2" w:semiHidden="1" w:unhideWhenUsed="1"/>
+    <w:lsdException w:name="Outline List 3" w:semiHidden="1" w:unhideWhenUsed="1"/>
+    <w:lsdException w:name="Table Simple 1" w:semiHidden="1" w:unhideWhenUsed="1"/>
+    <w:lsdException w:name="Table Simple 2" w:semiHidden="1" w:unhideWhenUsed="1"/>
+    <w:lsdException w:name="Table Simple 3" w:semiHidden="1" w:unhideWhenUsed="1"/>
+    <w:lsdException w:name="Table Classic 1" w:semiHidden="1" w:unhideWhenUsed="1"/>
+    <w:lsdException w:name="Table Classic 2" w:semiHidden="1" w:unhideWhenUsed="1"/>
+    <w:lsdException w:name="Table Classic 3" w:semiHidden="1" w:unhideWhenUsed="1"/>
+    <w:lsdException w:name="Table Classic 4" w:semiHidden="1" w:unhideWhenUsed="1"/>
+    <w:lsdException w:name="Table Colorful 1" w:semiHidden="1" w:unhideWhenUsed="1"/>
+    <w:lsdException w:name="Table Colorful 2" w:semiHidden="1" w:unhideWhenUsed="1"/>
+    <w:lsdException w:name="Table Colorful 3" w:semiHidden="1" w:unhideWhenUsed="1"/>
+    <w:lsdException w:name="Table Columns 1" w:semiHidden="1" w:unhideWhenUsed="1"/>
+    <w:lsdException w:name="Table Columns 2" w:semiHidden="1" w:unhideWhenUsed="1"/>
+    <w:lsdException w:name="Table Columns 3" w:semiHidden="1" w:unhideWhenUsed="1"/>
+    <w:lsdException w:name="Table Columns 4" w:semiHidden="1" w:unhideWhenUsed="1"/>
+    <w:lsdException w:name="Table Columns 5" w:semiHidden="1" w:unhideWhenUsed="1"/>
+    <w:lsdException w:name="Table Grid 1" w:semiHidden="1" w:unhideWhenUsed="1"/>
+    <w:lsdException w:name="Table Grid 2" w:semiHidden="1" w:unhideWhenUsed="1"/>
+    <w:lsdException w:name="Table Grid 3" w:semiHidden="1" w:unhideWhenUsed="1"/>
+    <w:lsdException w:name="Table Grid 4" w:semiHidden="1" w:unhideWhenUsed="1"/>
+    <w:lsdException w:name="Table Grid 5" w:semiHidden="1" w:unhideWhenUsed="1"/>
+    <w:lsdException w:name="Table Grid 6" w:semiHidden="1" w:unhideWhenUsed="1"/>
+    <w:lsdException w:name="Table Grid 7" w:semiHidden="1" w:unhideWhenUsed="1"/>
+    <w:lsdException w:name="Table Grid 8" w:semiHidden="1" w:unhideWhenUsed="1"/>
+    <w:lsdException w:name="Table List 1" w:semiHidden="1" w:unhideWhenUsed="1"/>
+    <w:lsdException w:name="Table List 2" w:semiHidden="1" w:unhideWhenUsed="1"/>
+    <w:lsdException w:name="Table List 3" w:semiHidden="1" w:unhideWhenUsed="1"/>
+    <w:lsdException w:name="Table List 4" w:semiHidden="1" w:unhideWhenUsed="1"/>
+    <w:lsdException w:name="Table List 5" w:semiHidden="1" w:unhideWhenUsed="1"/>
+    <w:lsdException w:name="Table List 6" w:semiHidden="1" w:unhideWhenUsed="1"/>
+    <w:lsdException w:name="Table List 7" w:semiHidden="1" w:unhideWhenUsed="1"/>
+    <w:lsdException w:name="Table List 8" w:semiHidden="1" w:unhideWhenUsed="1"/>
+    <w:lsdException w:name="Table 3D effects 1" w:semiHidden="1" w:unhideWhenUsed="1"/>
+    <w:lsdException w:name="Table 3D effects 2" w:semiHidden="1" w:unhideWhenUsed="1"/>
+    <w:lsdException w:name="Table 3D effects 3" w:semiHidden="1" w:unhideWhenUsed="1"/>
+    <w:lsdException w:name="Table Contemporary" w:semiHidden="1" w:unhideWhenUsed="1"/>
+    <w:lsdException w:name="Table Elegant" w:semiHidden="1" w:unhideWhenUsed="1"/>
+    <w:lsdException w:name="Table Professional" w:semiHidden="1" w:unhideWhenUsed="1"/>
+    <w:lsdException w:name="Table Subtle 1" w:semiHidden="1" w:unhideWhenUsed="1"/>
+    <w:lsdException w:name="Table Subtle 2" w:semiHidden="1" w:unhideWhenUsed="1"/>
+    <w:lsdException w:name="Table Web 1" w:semiHidden="1" w:unhideWhenUsed="1"/>
+    <w:lsdException w:name="Table Web 2" w:semiHidden="1" w:unhideWhenUsed="1"/>
+    <w:lsdException w:name="Table Web 3" w:semiHidden="1" w:unhideWhenUsed="1"/>
+    <w:lsdException w:name="Balloon Text" w:semiHidden="1" w:unhideWhenUsed="1"/>
+    <w:lsdException w:name="Table Grid" w:semiHidden="1" w:uiPriority="59" w:unhideWhenUsed="1"/>
+    <w:lsdException w:name="Table Theme" w:semiHidden="1" w:unhideWhenUsed="1"/>
+    <w:lsdException w:name="Placeholder Text" w:semiHidden="1"/>
+    <w:lsdException w:name="No Spacing" w:uiPriority="1" w:qFormat="1"/>
+    <w:lsdException w:name="Light Shading" w:uiPriority="60"/>
+    <w:lsdException w:name="Light List" w:uiPriority="61"/>
+    <w:lsdException w:name="Light Grid" w:uiPriority="62"/>
+    <w:lsdException w:name="Medium Shading 1" w:uiPriority="63"/>
+    <w:lsdException w:name="Medium Shading 2" w:uiPriority="64"/>
+    <w:lsdException w:name="Medium List 1" w:uiPriority="65"/>
+    <w:lsdException w:name="Medium List 2" w:uiPriority="66"/>
+    <w:lsdException w:name="Medium Grid 1" w:uiPriority="67"/>
+    <w:lsdException w:name="Medium Grid 2" w:uiPriority="68"/>
+    <w:lsdException w:name="Medium Grid 3" w:uiPriority="69"/>
+    <w:lsdException w:name="Dark List" w:uiPriority="70"/>
+    <w:lsdException w:name="Colorful Shading" w:uiPriority="71"/>
+    <w:lsdException w:name="Colorful List" w:uiPriority="72"/>
+    <w:lsdException w:name="Colorful Grid" w:uiPriority="73"/>
+    <w:lsdException w:name="Light Shading Accent 1" w:uiPriority="60"/>
+    <w:lsdException w:name="Light List Accent 1" w:uiPriority="61"/>
+    <w:lsdException w:name="Light Grid Accent 1" w:uiPriority="62"/>
+    <w:lsdException w:name="Medium Shading 1 Accent 1" w:uiPriority="63"/>
+    <w:lsdException w:name="Medium Shading 2 Accent 1" w:uiPriority="64"/>
+    <w:lsdException w:name="Medium List 1 Accent 1" w:uiPriority="65"/>
+    <w:lsdException w:name="Revision" w:semiHidden="1"/>
+    <w:lsdException w:name="List Paragraph" w:uiPriority="34" w:qFormat="1"/>
+    <w:lsdException w:name="Quote" w:uiPriority="29" w:qFormat="1"/>
+    <w:lsdException w:name="Intense Quote" w:uiPriority="30" w:qFormat="1"/>
+    <w:lsdException w:name="Medium List 2 Accent 1" w:uiPriority="66"/>
+    <w:lsdException w:name="Medium Grid 1 Accent 1" w:uiPriority="67"/>
+    <w:lsdException w:name="Medium Grid 2 Accent 1" w:uiPriority="68"/>
+    <w:lsdException w:name="Medium Grid 3 Accent 1" w:uiPriority="69"/>
+    <w:lsdException w:name="Dark List Accent 1" w:uiPriority="70"/>
+    <w:lsdException w:name="Colorful Shading Accent 1" w:uiPriority="71"/>
+    <w:lsdException w:name="Colorful List Accent 1" w:uiPriority="72"/>
+    <w:lsdException w:name="Colorful Grid Accent 1" w:uiPriority="73"/>
+    <w:lsdException w:name="Light Shading Accent 2" w:uiPriority="60"/>
+    <w:lsdException w:name="Light List Accent 2" w:uiPriority="61"/>
+    <w:lsdException w:name="Light Grid Accent 2" w:uiPriority="62"/>
+    <w:lsdException w:name="Medium Shading 1 Accent 2" w:uiPriority="63"/>
+    <w:lsdException w:name="Medium Shading 2 Accent 2" w:uiPriority="64"/>
+    <w:lsdException w:name="Medium List 1 Accent 2" w:uiPriority="65"/>
+    <w:lsdException w:name="Medium List 2 Accent 2" w:uiPriority="66"/>
+    <w:lsdException w:name="Medium Grid 1 Accent 2" w:uiPriority="67"/>
+    <w:lsdException w:name="Medium Grid 2 Accent 2" w:uiPriority="68"/>
+    <w:lsdException w:name="Medium Grid 3 Accent 2" w:uiPriority="69"/>
+    <w:lsdException w:name="Dark List Accent 2" w:uiPriority="70"/>
+    <w:lsdException w:name="Colorful Shading Accent 2" w:uiPriority="71"/>
+    <w:lsdException w:name="Colorful List Accent 2" w:uiPriority="72"/>
+    <w:lsdException w:name="Colorful Grid Accent 2" w:uiPriority="73"/>
+    <w:lsdException w:name="Light Shading Accent 3" w:uiPriority="60"/>
+    <w:lsdException w:name="Light List Accent 3" w:uiPriority="61"/>
+    <w:lsdException w:name="Light Grid Accent 3" w:uiPriority="62"/>
+    <w:lsdException w:name="Medium Shading 1 Accent 3" w:uiPriority="63"/>
+    <w:lsdException w:name="Medium Shading 2 Accent 3" w:uiPriority="64"/>
+    <w:lsdException w:name="Medium List 1 Accent 3" w:uiPriority="65"/>
+    <w:lsdException w:name="Medium List 2 Accent 3" w:uiPriority="66"/>
+    <w:lsdException w:name="Medium Grid 1 Accent 3" w:uiPriority="67"/>
+    <w:lsdException w:name="Medium Grid 2 Accent 3" w:uiPriority="68"/>
+    <w:lsdException w:name="Medium Grid 3 Accent 3" w:uiPriority="69"/>
+    <w:lsdException w:name="Dark List Accent 3" w:uiPriority="70"/>
+    <w:lsdException w:name="Colorful Shading Accent 3" w:uiPriority="71"/>
+    <w:lsdException w:name="Colorful List Accent 3" w:uiPriority="72"/>
+    <w:lsdException w:name="Colorful Grid Accent 3" w:uiPriority="73"/>
+    <w:lsdException w:name="Light Shading Accent 4" w:uiPriority="60"/>
+    <w:lsdException w:name="Light List Accent 4" w:uiPriority="61"/>
+    <w:lsdException w:name="Light Grid Accent 4" w:uiPriority="62"/>
+    <w:lsdException w:name="Medium Shading 1 Accent 4" w:uiPriority="63"/>
+    <w:lsdException w:name="Medium Shading 2 Accent 4" w:uiPriority="64"/>
+    <w:lsdException w:name="Medium List 1 Accent 4" w:uiPriority="65"/>
+    <w:lsdException w:name="Medium List 2 Accent 4" w:uiPriority="66"/>
+    <w:lsdException w:name="Medium Grid 1 Accent 4" w:uiPriority="67"/>
+    <w:lsdException w:name="Medium Grid 2 Accent 4" w:uiPriority="68"/>
+    <w:lsdException w:name="Medium Grid 3 Accent 4" w:uiPriority="69"/>
+    <w:lsdException w:name="Dark List Accent 4" w:uiPriority="70"/>
+    <w:lsdException w:name="Colorful Shading Accent 4" w:uiPriority="71"/>
+    <w:lsdException w:name="Colorful List Accent 4" w:uiPriority="72"/>
+    <w:lsdException w:name="Colorful Grid Accent 4" w:uiPriority="73"/>
+    <w:lsdException w:name="Light Shading Accent 5" w:uiPriority="60"/>
+    <w:lsdException w:name="Light List Accent 5" w:uiPriority="61"/>
+    <w:lsdException w:name="Light Grid Accent 5" w:uiPriority="62"/>
+    <w:lsdException w:name="Medium Shading 1 Accent 5" w:uiPriority="63"/>
+    <w:lsdException w:name="Medium Shading 2 Accent 5" w:uiPriority="64"/>
+    <w:lsdException w:name="Medium List 1 Accent 5" w:uiPriority="65"/>
+    <w:lsdException w:name="Medium List 2 Accent 5" w:uiPriority="66"/>
+    <w:lsdException w:name="Medium Grid 1 Accent 5" w:uiPriority="67"/>
+    <w:lsdException w:name="Medium Grid 2 Accent 5" w:uiPriority="68"/>
+    <w:lsdException w:name="Medium Grid 3 Accent 5" w:uiPriority="69"/>
+    <w:lsdException w:name="Dark List Accent 5" w:uiPriority="70"/>
+    <w:lsdException w:name="Colorful Shading Accent 5" w:uiPriority="71"/>
+    <w:lsdException w:name="Colorful List Accent 5" w:uiPriority="72"/>
+    <w:lsdException w:name="Colorful Grid Accent 5" w:uiPriority="73"/>
+    <w:lsdException w:name="Light Shading Accent 6" w:uiPriority="60"/>
+    <w:lsdException w:name="Light List Accent 6" w:uiPriority="61"/>
+    <w:lsdException w:name="Light Grid Accent 6" w:uiPriority="62"/>
+    <w:lsdException w:name="Medium Shading 1 Accent 6" w:uiPriority="63"/>
+    <w:lsdException w:name="Medium Shading 2 Accent 6" w:uiPriority="64"/>
+    <w:lsdException w:name="Medium List 1 Accent 6" w:uiPriority="65"/>
+    <w:lsdException w:name="Medium List 2 Accent 6" w:uiPriority="66"/>
+    <w:lsdException w:name="Medium Grid 1 Accent 6" w:uiPriority="67"/>
+    <w:lsdException w:name="Medium Grid 2 Accent 6" w:uiPriority="68"/>
+    <w:lsdException w:name="Medium Grid 3 Accent 6" w:uiPriority="69"/>
+    <w:lsdException w:name="Dark List Accent 6" w:uiPriority="70"/>
+    <w:lsdException w:name="Colorful Shading Accent 6" w:uiPriority="71"/>
+    <w:lsdException w:name="Colorful List Accent 6" w:uiPriority="72"/>
+    <w:lsdException w:name="Colorful Grid Accent 6" w:uiPriority="73"/>
+    <w:lsdException w:name="Subtle Emphasis" w:uiPriority="19" w:qFormat="1"/>
+    <w:lsdException w:name="Intense Emphasis" w:uiPriority="21" w:qFormat="1"/>
+    <w:lsdException w:name="Subtle Reference" w:uiPriority="31" w:qFormat="1"/>
+    <w:lsdException w:name="Intense Reference" w:uiPriority="32" w:qFormat="1"/>
+    <w:lsdException w:name="Book Title" w:uiPriority="33" w:qFormat="1"/>
+    <w:lsdException w:name="Bibliography" w:semiHidden="1" w:uiPriority="37" w:unhideWhenUsed="1"/>
+    <w:lsdException w:name="TOC Heading" w:semiHidden="1" w:uiPriority="39" w:unhideWhenUsed="1" w:qFormat="1"/>
+    <w:lsdException w:name="Plain Table 1" w:uiPriority="41"/>
+    <w:lsdException w:name="Plain Table 2" w:uiPriority="42"/>
+    <w:lsdException w:name="Plain Table 3" w:uiPriority="43"/>
+    <w:lsdException w:name="Plain Table 4" w:uiPriority="44"/>
+    <w:lsdException w:name="Plain Table 5" w:uiPriority="45"/>
+    <w:lsdException w:name="Grid Table Light" w:uiPriority="40"/>
+    <w:lsdException w:name="Grid Table 1 Light" w:uiPriority="46"/>
+    <w:lsdException w:name="Grid Table 2" w:uiPriority="47"/>
+    <w:lsdException w:name="Grid Table 3" w:uiPriority="48"/>
+    <w:lsdException w:name="Grid Table 4" w:uiPriority="49"/>
+    <w:lsdException w:name="Grid Table 5 Dark" w:uiPriority="50"/>
+    <w:lsdException w:name="Grid Table 6 Colorful" w:uiPriority="51"/>
+    <w:lsdException w:name="Grid Table 7 Colorful" w:uiPriority="52"/>
+    <w:lsdException w:name="Grid Table 1 Light Accent 1" w:uiPriority="46"/>
+    <w:lsdException w:name="Grid Table 2 Accent 1" w:uiPriority="47"/>
+    <w:lsdException w:name="Grid Table 3 Accent 1" w:uiPriority="48"/>
+    <w:lsdException w:name="Grid Table 4 Accent 1" w:uiPriority="49"/>
+    <w:lsdException w:name="Grid Table 5 Dark Accent 1" w:uiPriority="50"/>
+    <w:lsdException w:name="Grid Table 6 Colorful Accent 1" w:uiPriority="51"/>
+    <w:lsdException w:name="Grid Table 7 Colorful Accent 1" w:uiPriority="52"/>
+    <w:lsdException w:name="Grid Table 1 Light Accent 2" w:uiPriority="46"/>
+    <w:lsdException w:name="Grid Table 2 Accent 2" w:uiPriority="47"/>
+    <w:lsdException w:name="Grid Table 3 Accent 2" w:uiPriority="48"/>
+    <w:lsdException w:name="Grid Table 4 Accent 2" w:uiPriority="49"/>
+    <w:lsdException w:name="Grid Table 5 Dark Accent 2" w:uiPriority="50"/>
+    <w:lsdException w:name="Grid Table 6 Colorful Accent 2" w:uiPriority="51"/>
+    <w:lsdException w:name="Grid Table 7 Colorful Accent 2" w:uiPriority="52"/>
+    <w:lsdException w:name="Grid Table 1 Light Accent 3" w:uiPriority="46"/>
+    <w:lsdException w:name="Grid Table 2 Accent 3" w:uiPriority="47"/>
+    <w:lsdException w:name="Grid Table 3 Accent 3" w:uiPriority="48"/>
+    <w:lsdException w:name="Grid Table 4 Accent 3" w:uiPriority="49"/>
+    <w:lsdException w:name="Grid Table 5 Dark Accent 3" w:uiPriority="50"/>
+    <w:lsdException w:name="Grid Table 6 Colorful Accent 3" w:uiPriority="51"/>
+    <w:lsdException w:name="Grid Table 7 Colorful Accent 3" w:uiPriority="52"/>
+    <w:lsdException w:name="Grid Table 1 Light Accent 4" w:uiPriority="46"/>
+    <w:lsdException w:name="Grid Table 2 Accent 4" w:uiPriority="47"/>
+    <w:lsdException w:name="Grid Table 3 Accent 4" w:uiPriority="48"/>
+    <w:lsdException w:name="Grid Table 4 Accent 4" w:uiPriority="49"/>
+    <w:lsdException w:name="Grid Table 5 Dark Accent 4" w:uiPriority="50"/>
+    <w:lsdException w:name="Grid Table 6 Colorful Accent 4" w:uiPriority="51"/>
+    <w:lsdException w:name="Grid Table 7 Colorful Accent 4" w:uiPriority="52"/>
+    <w:lsdException w:name="Grid Table 1 Light Accent 5" w:uiPriority="46"/>
+    <w:lsdException w:name="Grid Table 2 Accent 5" w:uiPriority="47"/>
+    <w:lsdException w:name="Grid Table 3 Accent 5" w:uiPriority="48"/>
+    <w:lsdException w:name="Grid Table 4 Accent 5" w:uiPriority="49"/>
+    <w:lsdException w:name="Grid Table 5 Dark Accent 5" w:uiPriority="50"/>
+    <w:lsdException w:name="Grid Table 6 Colorful Accent 5" w:uiPriority="51"/>
+    <w:lsdException w:name="Grid Table 7 Colorful Accent 5" w:uiPriority="52"/>
+    <w:lsdException w:name="Grid Table 1 Light Accent 6" w:uiPriority="46"/>
+    <w:lsdException w:name="Grid Table 2 Accent 6" w:uiPriority="47"/>
+    <w:lsdException w:name="Grid Table 3 Accent 6" w:uiPriority="48"/>
+    <w:lsdException w:name="Grid Table 4 Accent 6" w:uiPriority="49"/>
+    <w:lsdException w:name="Grid Table 5 Dark Accent 6" w:uiPriority="50"/>
+    <w:lsdException w:name="Grid Table 6 Colorful Accent 6" w:uiPriority="51"/>
+    <w:lsdException w:name="Grid Table 7 Colorful Accent 6" w:uiPriority="52"/>
+    <w:lsdException w:name="List Table 1 Light" w:uiPriority="46"/>
+    <w:lsdException w:name="List Table 2" w:uiPriority="47"/>
+    <w:lsdException w:name="List Table 3" w:uiPriority="48"/>
+    <w:lsdException w:name="List Table 4" w:uiPriority="49"/>
+    <w:lsdException w:name="List Table 5 Dark" w:uiPriority="50"/>
+    <w:lsdException w:name="List Table 6 Colorful" w:uiPriority="51"/>
+    <w:lsdException w:name="List Table 7 Colorful" w:uiPriority="52"/>
+    <w:lsdException w:name="List Table 1 Light Accent 1" w:uiPriority="46"/>
+    <w:lsdException w:name="List Table 2 Accent 1" w:uiPriority="47"/>
+    <w:lsdException w:name="List Table 3 Accent 1" w:uiPriority="48"/>
+    <w:lsdException w:name="List Table 4 Accent 1" w:uiPriority="49"/>
+    <w:lsdException w:name="List Table 5 Dark Accent 1" w:uiPriority="50"/>
+    <w:lsdException w:name="List Table 6 Colorful Accent 1" w:uiPriority="51"/>
+    <w:lsdException w:name="List Table 7 Colorful Accent 1" w:uiPriority="52"/>
+    <w:lsdException w:name="List Table 1 Light Accent 2" w:uiPriority="46"/>
+    <w:lsdException w:name="List Table 2 Accent 2" w:uiPriority="47"/>
+    <w:lsdException w:name="List Table 3 Accent 2" w:uiPriority="48"/>
+    <w:lsdException w:name="List Table 4 Accent 2" w:uiPriority="49"/>
+    <w:lsdException w:name="List Table 5 Dark Accent 2" w:uiPriority="50"/>
+    <w:lsdException w:name="List Table 6 Colorful Accent 2" w:uiPriority="51"/>
+    <w:lsdException w:name="List Table 7 Colorful Accent 2" w:uiPriority="52"/>
+    <w:lsdException w:name="List Table 1 Light Accent 3" w:uiPriority="46"/>
+    <w:lsdException w:name="List Table 2 Accent 3" w:uiPriority="47"/>
+    <w:lsdException w:name="List Table 3 Accent 3" w:uiPriority="48"/>
+    <w:lsdException w:name="List Table 4 Accent 3" w:uiPriority="49"/>
+    <w:lsdException w:name="List Table 5 Dark Accent 3" w:uiPriority="50"/>
+    <w:lsdException w:name="List Table 6 Colorful Accent 3" w:uiPriority="51"/>
+    <w:lsdException w:name="List Table 7 Colorful Accent 3" w:uiPriority="52"/>
+    <w:lsdException w:name="List Table 1 Light Accent 4" w:uiPriority="46"/>
+    <w:lsdException w:name="List Table 2 Accent 4" w:uiPriority="47"/>
+    <w:lsdException w:name="List Table 3 Accent 4" w:uiPriority="48"/>
+    <w:lsdException w:name="List Table 4 Accent 4" w:uiPriority="49"/>
+    <w:lsdException w:name="List Table 5 Dark Accent 4" w:uiPriority="50"/>
+    <w:lsdException w:name="List Table 6 Colorful Accent 4" w:uiPriority="51"/>
+    <w:lsdException w:name="List Table 7 Colorful Accent 4" w:uiPriority="52"/>
+    <w:lsdException w:name="List Table 1 Light Accent 5" w:uiPriority="46"/>
+    <w:lsdException w:name="List Table 2 Accent 5" w:uiPriority="47"/>
+    <w:lsdException w:name="List Table 3 Accent 5" w:uiPriority="48"/>
+    <w:lsdException w:name="List Table 4 Accent 5" w:uiPriority="49"/>
+    <w:lsdException w:name="List Table 5 Dark Accent 5" w:uiPriority="50"/>
+    <w:lsdException w:name="List Table 6 Colorful Accent 5" w:uiPriority="51"/>
+    <w:lsdException w:name="List Table 7 Colorful Accent 5" w:uiPriority="52"/>
+    <w:lsdException w:name="List Table 1 Light Accent 6" w:uiPriority="46"/>
+    <w:lsdException w:name="List Table 2 Accent 6" w:uiPriority="47"/>
+    <w:lsdException w:name="List Table 3 Accent 6" w:uiPriority="48"/>
+    <w:lsdException w:name="List Table 4 Accent 6" w:uiPriority="49"/>
+    <w:lsdException w:name="List Table 5 Dark Accent 6" w:uiPriority="50"/>
+    <w:lsdException w:name="List Table 6 Colorful Accent 6" w:uiPriority="51"/>
+    <w:lsdException w:name="List Table 7 Colorful Accent 6" w:uiPriority="52"/>
+    <w:lsdException w:name="Mention" w:semiHidden="1" w:unhideWhenUsed="1"/>
+    <w:lsdException w:name="Smart Hyperlink" w:semiHidden="1" w:unhideWhenUsed="1"/>
+    <w:lsdException w:name="Hashtag" w:semiHidden="1" w:unhideWhenUsed="1"/>
+    <w:lsdException w:name="Unresolved Mention" w:semiHidden="1" w:unhideWhenUsed="1"/>
   </w:latentStyles>
   <w:style w:type="paragraph" w:default="1" w:styleId="Normal">
     <w:name w:val="Normal"/>

--- a/HTML/bootstap questions.docx
+++ b/HTML/bootstap questions.docx
@@ -1,6 +1,6 @@
 
 <file path=word/document.xml><?xml version="1.0" encoding="utf-8"?>
-<w:document xmlns:wpc="http://schemas.microsoft.com/office/word/2010/wordprocessingCanvas" xmlns:cx="http://schemas.microsoft.com/office/drawing/2014/chartex" xmlns:cx1="http://schemas.microsoft.com/office/drawing/2015/9/8/chartex" xmlns:cx2="http://schemas.microsoft.com/office/drawing/2015/10/21/chartex" xmlns:cx3="http://schemas.microsoft.com/office/drawing/2016/5/9/chartex" xmlns:cx4="http://schemas.microsoft.com/office/drawing/2016/5/10/chartex" xmlns:cx5="http://schemas.microsoft.com/office/drawing/2016/5/11/chartex" xmlns:cx6="http://schemas.microsoft.com/office/drawing/2016/5/12/chartex" xmlns:cx7="http://schemas.microsoft.com/office/drawing/2016/5/13/chartex" xmlns:cx8="http://schemas.microsoft.com/office/drawing/2016/5/14/chartex" xmlns:mc="http://schemas.openxmlformats.org/markup-compatibility/2006" xmlns:aink="http://schemas.microsoft.com/office/drawing/2016/ink" xmlns:am3d="http://schemas.microsoft.com/office/drawing/2017/model3d" xmlns:o="urn:schemas-microsoft-com:office:office" xmlns:r="http://schemas.openxmlformats.org/officeDocument/2006/relationships" xmlns:m="http://schemas.openxmlformats.org/officeDocument/2006/math" xmlns:v="urn:schemas-microsoft-com:vml" xmlns:wp14="http://schemas.microsoft.com/office/word/2010/wordprocessingDrawing" xmlns:wp="http://schemas.openxmlformats.org/drawingml/2006/wordprocessingDrawing" xmlns:w10="urn:schemas-microsoft-com:office:word" xmlns:w="http://schemas.openxmlformats.org/wordprocessingml/2006/main" xmlns:w14="http://schemas.microsoft.com/office/word/2010/wordml" xmlns:w15="http://schemas.microsoft.com/office/word/2012/wordml" xmlns:w16cid="http://schemas.microsoft.com/office/word/2016/wordml/cid" xmlns:w16se="http://schemas.microsoft.com/office/word/2015/wordml/symex" xmlns:wpg="http://schemas.microsoft.com/office/word/2010/wordprocessingGroup" xmlns:wpi="http://schemas.microsoft.com/office/word/2010/wordprocessingInk" xmlns:wne="http://schemas.microsoft.com/office/word/2006/wordml" xmlns:wps="http://schemas.microsoft.com/office/word/2010/wordprocessingShape" mc:Ignorable="w14 w15 w16se w16cid wp14">
+<w:document xmlns:wpc="http://schemas.microsoft.com/office/word/2010/wordprocessingCanvas" xmlns:cx="http://schemas.microsoft.com/office/drawing/2014/chartex" xmlns:cx1="http://schemas.microsoft.com/office/drawing/2015/9/8/chartex" xmlns:cx2="http://schemas.microsoft.com/office/drawing/2015/10/21/chartex" xmlns:cx3="http://schemas.microsoft.com/office/drawing/2016/5/9/chartex" xmlns:cx4="http://schemas.microsoft.com/office/drawing/2016/5/10/chartex" xmlns:cx5="http://schemas.microsoft.com/office/drawing/2016/5/11/chartex" xmlns:cx6="http://schemas.microsoft.com/office/drawing/2016/5/12/chartex" xmlns:cx7="http://schemas.microsoft.com/office/drawing/2016/5/13/chartex" xmlns:cx8="http://schemas.microsoft.com/office/drawing/2016/5/14/chartex" xmlns:mc="http://schemas.openxmlformats.org/markup-compatibility/2006" xmlns:aink="http://schemas.microsoft.com/office/drawing/2016/ink" xmlns:am3d="http://schemas.microsoft.com/office/drawing/2017/model3d" xmlns:o="urn:schemas-microsoft-com:office:office" xmlns:r="http://schemas.openxmlformats.org/officeDocument/2006/relationships" xmlns:m="http://schemas.openxmlformats.org/officeDocument/2006/math" xmlns:v="urn:schemas-microsoft-com:vml" xmlns:wp14="http://schemas.microsoft.com/office/word/2010/wordprocessingDrawing" xmlns:wp="http://schemas.openxmlformats.org/drawingml/2006/wordprocessingDrawing" xmlns:w10="urn:schemas-microsoft-com:office:word" xmlns:w="http://schemas.openxmlformats.org/wordprocessingml/2006/main" xmlns:w14="http://schemas.microsoft.com/office/word/2010/wordml" xmlns:w15="http://schemas.microsoft.com/office/word/2012/wordml" xmlns:w16cex="http://schemas.microsoft.com/office/word/2018/wordml/cex" xmlns:w16cid="http://schemas.microsoft.com/office/word/2016/wordml/cid" xmlns:w16="http://schemas.microsoft.com/office/word/2018/wordml" xmlns:w16se="http://schemas.microsoft.com/office/word/2015/wordml/symex" xmlns:wpg="http://schemas.microsoft.com/office/word/2010/wordprocessingGroup" xmlns:wpi="http://schemas.microsoft.com/office/word/2010/wordprocessingInk" xmlns:wne="http://schemas.microsoft.com/office/word/2006/wordml" xmlns:wps="http://schemas.microsoft.com/office/word/2010/wordprocessingShape" mc:Ignorable="w14 w15 w16se w16cid w16 w16cex wp14">
   <w:body>
     <w:p>
       <w:pPr>
@@ -325,16 +325,8 @@
         <w:rPr>
           <w:sz w:val="24"/>
         </w:rPr>
-        <w:t xml:space="preserve"> is mobile-first. So, </w:t>
-      </w:r>
-      <w:proofErr w:type="gramStart"/>
-      <w:r>
-        <w:rPr>
-          <w:sz w:val="24"/>
-        </w:rPr>
-        <w:t>It</w:t>
-      </w:r>
-      <w:proofErr w:type="gramEnd"/>
+        <w:t xml:space="preserve"> is mobile-first. So, It</w:t>
+      </w:r>
       <w:r>
         <w:rPr>
           <w:sz w:val="24"/>
@@ -573,6 +565,31 @@
     <w:p>
       <w:pPr>
         <w:pStyle w:val="ListParagraph"/>
+        <w:rPr>
+          <w:sz w:val="24"/>
+        </w:rPr>
+      </w:pPr>
+      <w:hyperlink r:id="rId5" w:history="1">
+        <w:r>
+          <w:rPr>
+            <w:rStyle w:val="Hyperlink"/>
+            <w:sz w:val="24"/>
+          </w:rPr>
+          <w:t>https://getbootstrap.com/docs/5.0/layout/grid/</w:t>
+        </w:r>
+      </w:hyperlink>
+    </w:p>
+    <w:p>
+      <w:pPr>
+        <w:pStyle w:val="ListParagraph"/>
+        <w:rPr>
+          <w:sz w:val="24"/>
+        </w:rPr>
+      </w:pPr>
+    </w:p>
+    <w:p>
+      <w:pPr>
+        <w:pStyle w:val="ListParagraph"/>
         <w:numPr>
           <w:ilvl w:val="0"/>
           <w:numId w:val="6"/>
@@ -611,8 +628,6 @@
         </w:rPr>
         <w:t>xs-</w:t>
       </w:r>
-      <w:bookmarkStart w:id="0" w:name="_GoBack"/>
-      <w:bookmarkEnd w:id="0"/>
       <w:r>
         <w:rPr>
           <w:sz w:val="24"/>
@@ -635,21 +650,7 @@
         <w:rPr>
           <w:sz w:val="24"/>
         </w:rPr>
-        <w:t>.col-</w:t>
-      </w:r>
-      <w:proofErr w:type="spellStart"/>
-      <w:r>
-        <w:rPr>
-          <w:sz w:val="24"/>
-        </w:rPr>
-        <w:t>sm</w:t>
-      </w:r>
-      <w:proofErr w:type="spellEnd"/>
-      <w:r>
-        <w:rPr>
-          <w:sz w:val="24"/>
-        </w:rPr>
-        <w:t>- (small devices - screen width equal to or greater than 576px)</w:t>
+        <w:t>.col-sm- (small devices - screen width equal to or greater than 576px)</w:t>
       </w:r>
     </w:p>
     <w:p>
@@ -703,21 +704,7 @@
         <w:rPr>
           <w:sz w:val="24"/>
         </w:rPr>
-        <w:t>.col-xl- (</w:t>
-      </w:r>
-      <w:proofErr w:type="spellStart"/>
-      <w:r>
-        <w:rPr>
-          <w:sz w:val="24"/>
-        </w:rPr>
-        <w:t>xlarge</w:t>
-      </w:r>
-      <w:proofErr w:type="spellEnd"/>
-      <w:r>
-        <w:rPr>
-          <w:sz w:val="24"/>
-        </w:rPr>
-        <w:t xml:space="preserve"> devices - screen width equal to or greater than 1200px)</w:t>
+        <w:t>.col-xl- (xlarge devices - screen width equal to or greater than 1200px)</w:t>
       </w:r>
     </w:p>
     <w:p>
@@ -1091,7 +1078,6 @@
           <w:szCs w:val="23"/>
           <w:shd w:val="clear" w:color="auto" w:fill="FFFFFF"/>
         </w:rPr>
-        <w:lastRenderedPageBreak/>
         <w:t>What are the types of layout available in Bootstrap?</w:t>
       </w:r>
     </w:p>
@@ -1233,8 +1219,1281 @@
     </w:p>
     <w:p>
       <w:pPr>
+        <w:shd w:val="clear" w:color="auto" w:fill="1E1E1E"/>
+        <w:spacing w:after="0" w:line="285" w:lineRule="atLeast"/>
+        <w:rPr>
+          <w:rFonts w:ascii="Consolas" w:eastAsia="Times New Roman" w:hAnsi="Consolas" w:cs="Times New Roman"/>
+          <w:color w:val="D4D4D4"/>
+          <w:sz w:val="21"/>
+          <w:szCs w:val="21"/>
+        </w:rPr>
+      </w:pPr>
+      <w:r>
+        <w:rPr>
+          <w:rFonts w:ascii="Consolas" w:eastAsia="Times New Roman" w:hAnsi="Consolas" w:cs="Times New Roman"/>
+          <w:color w:val="D4D4D4"/>
+          <w:sz w:val="21"/>
+          <w:szCs w:val="21"/>
+        </w:rPr>
+        <w:t>   </w:t>
+      </w:r>
+      <w:r>
+        <w:rPr>
+          <w:rFonts w:ascii="Consolas" w:eastAsia="Times New Roman" w:hAnsi="Consolas" w:cs="Times New Roman"/>
+          <w:color w:val="D4D4D4"/>
+          <w:sz w:val="21"/>
+          <w:szCs w:val="21"/>
+        </w:rPr>
+        <w:t xml:space="preserve">   </w:t>
+      </w:r>
+    </w:p>
+    <w:p>
+      <w:pPr>
+        <w:shd w:val="clear" w:color="auto" w:fill="1E1E1E"/>
+        <w:spacing w:after="0" w:line="285" w:lineRule="atLeast"/>
+        <w:ind w:firstLine="720"/>
+        <w:rPr>
+          <w:rFonts w:ascii="Consolas" w:eastAsia="Times New Roman" w:hAnsi="Consolas" w:cs="Times New Roman"/>
+          <w:color w:val="D4D4D4"/>
+          <w:sz w:val="21"/>
+          <w:szCs w:val="21"/>
+        </w:rPr>
+      </w:pPr>
+      <w:r>
+        <w:rPr>
+          <w:rFonts w:ascii="Consolas" w:eastAsia="Times New Roman" w:hAnsi="Consolas" w:cs="Times New Roman"/>
+          <w:color w:val="569CD6"/>
+          <w:sz w:val="21"/>
+          <w:szCs w:val="21"/>
+        </w:rPr>
+        <w:t>*</w:t>
+      </w:r>
+      <w:r>
+        <w:rPr>
+          <w:rFonts w:ascii="Consolas" w:eastAsia="Times New Roman" w:hAnsi="Consolas" w:cs="Times New Roman"/>
+          <w:color w:val="D4D4D4"/>
+          <w:sz w:val="21"/>
+          <w:szCs w:val="21"/>
+        </w:rPr>
+        <w:t> {</w:t>
+      </w:r>
+    </w:p>
+    <w:p>
+      <w:pPr>
+        <w:shd w:val="clear" w:color="auto" w:fill="1E1E1E"/>
+        <w:spacing w:after="0" w:line="285" w:lineRule="atLeast"/>
+        <w:rPr>
+          <w:rFonts w:ascii="Consolas" w:eastAsia="Times New Roman" w:hAnsi="Consolas" w:cs="Times New Roman"/>
+          <w:color w:val="D4D4D4"/>
+          <w:sz w:val="21"/>
+          <w:szCs w:val="21"/>
+        </w:rPr>
+      </w:pPr>
+      <w:r>
+        <w:rPr>
+          <w:rFonts w:ascii="Consolas" w:eastAsia="Times New Roman" w:hAnsi="Consolas" w:cs="Times New Roman"/>
+          <w:color w:val="D4D4D4"/>
+          <w:sz w:val="21"/>
+          <w:szCs w:val="21"/>
+        </w:rPr>
+        <w:t>            </w:t>
+      </w:r>
+      <w:r>
+        <w:rPr>
+          <w:rFonts w:ascii="Consolas" w:eastAsia="Times New Roman" w:hAnsi="Consolas" w:cs="Times New Roman"/>
+          <w:color w:val="9CDCFE"/>
+          <w:sz w:val="21"/>
+          <w:szCs w:val="21"/>
+        </w:rPr>
+        <w:t>box-sizing</w:t>
+      </w:r>
+      <w:r>
+        <w:rPr>
+          <w:rFonts w:ascii="Consolas" w:eastAsia="Times New Roman" w:hAnsi="Consolas" w:cs="Times New Roman"/>
+          <w:color w:val="D4D4D4"/>
+          <w:sz w:val="21"/>
+          <w:szCs w:val="21"/>
+        </w:rPr>
+        <w:t>: </w:t>
+      </w:r>
+      <w:r>
+        <w:rPr>
+          <w:rFonts w:ascii="Consolas" w:eastAsia="Times New Roman" w:hAnsi="Consolas" w:cs="Times New Roman"/>
+          <w:color w:val="CE9178"/>
+          <w:sz w:val="21"/>
+          <w:szCs w:val="21"/>
+        </w:rPr>
+        <w:t>border-box</w:t>
+      </w:r>
+      <w:r>
+        <w:rPr>
+          <w:rFonts w:ascii="Consolas" w:eastAsia="Times New Roman" w:hAnsi="Consolas" w:cs="Times New Roman"/>
+          <w:color w:val="D4D4D4"/>
+          <w:sz w:val="21"/>
+          <w:szCs w:val="21"/>
+        </w:rPr>
+        <w:t>;</w:t>
+      </w:r>
+    </w:p>
+    <w:p>
+      <w:pPr>
+        <w:shd w:val="clear" w:color="auto" w:fill="1E1E1E"/>
+        <w:spacing w:after="0" w:line="285" w:lineRule="atLeast"/>
+        <w:rPr>
+          <w:rFonts w:ascii="Consolas" w:eastAsia="Times New Roman" w:hAnsi="Consolas" w:cs="Times New Roman"/>
+          <w:color w:val="D4D4D4"/>
+          <w:sz w:val="21"/>
+          <w:szCs w:val="21"/>
+        </w:rPr>
+      </w:pPr>
+      <w:r>
+        <w:rPr>
+          <w:rFonts w:ascii="Consolas" w:eastAsia="Times New Roman" w:hAnsi="Consolas" w:cs="Times New Roman"/>
+          <w:color w:val="D4D4D4"/>
+          <w:sz w:val="21"/>
+          <w:szCs w:val="21"/>
+        </w:rPr>
+        <w:t>        }</w:t>
+      </w:r>
+    </w:p>
+    <w:p>
+      <w:pPr>
+        <w:shd w:val="clear" w:color="auto" w:fill="1E1E1E"/>
+        <w:spacing w:after="0" w:line="285" w:lineRule="atLeast"/>
+        <w:rPr>
+          <w:rFonts w:ascii="Consolas" w:eastAsia="Times New Roman" w:hAnsi="Consolas" w:cs="Times New Roman"/>
+          <w:color w:val="D4D4D4"/>
+          <w:sz w:val="21"/>
+          <w:szCs w:val="21"/>
+        </w:rPr>
+      </w:pPr>
+    </w:p>
+    <w:p>
+      <w:pPr>
+        <w:shd w:val="clear" w:color="auto" w:fill="1E1E1E"/>
+        <w:spacing w:after="0" w:line="285" w:lineRule="atLeast"/>
+        <w:rPr>
+          <w:rFonts w:ascii="Consolas" w:eastAsia="Times New Roman" w:hAnsi="Consolas" w:cs="Times New Roman"/>
+          <w:color w:val="D4D4D4"/>
+          <w:sz w:val="21"/>
+          <w:szCs w:val="21"/>
+        </w:rPr>
+      </w:pPr>
+      <w:r>
+        <w:rPr>
+          <w:rFonts w:ascii="Consolas" w:eastAsia="Times New Roman" w:hAnsi="Consolas" w:cs="Times New Roman"/>
+          <w:color w:val="D4D4D4"/>
+          <w:sz w:val="21"/>
+          <w:szCs w:val="21"/>
+        </w:rPr>
+        <w:t>        </w:t>
+      </w:r>
+      <w:r>
+        <w:rPr>
+          <w:rFonts w:ascii="Consolas" w:eastAsia="Times New Roman" w:hAnsi="Consolas" w:cs="Times New Roman"/>
+          <w:color w:val="D7BA7D"/>
+          <w:sz w:val="21"/>
+          <w:szCs w:val="21"/>
+        </w:rPr>
+        <w:t>body</w:t>
+      </w:r>
+      <w:r>
+        <w:rPr>
+          <w:rFonts w:ascii="Consolas" w:eastAsia="Times New Roman" w:hAnsi="Consolas" w:cs="Times New Roman"/>
+          <w:color w:val="D4D4D4"/>
+          <w:sz w:val="21"/>
+          <w:szCs w:val="21"/>
+        </w:rPr>
+        <w:t> {</w:t>
+      </w:r>
+    </w:p>
+    <w:p>
+      <w:pPr>
+        <w:shd w:val="clear" w:color="auto" w:fill="1E1E1E"/>
+        <w:spacing w:after="0" w:line="285" w:lineRule="atLeast"/>
+        <w:rPr>
+          <w:rFonts w:ascii="Consolas" w:eastAsia="Times New Roman" w:hAnsi="Consolas" w:cs="Times New Roman"/>
+          <w:color w:val="D4D4D4"/>
+          <w:sz w:val="21"/>
+          <w:szCs w:val="21"/>
+        </w:rPr>
+      </w:pPr>
+      <w:r>
+        <w:rPr>
+          <w:rFonts w:ascii="Consolas" w:eastAsia="Times New Roman" w:hAnsi="Consolas" w:cs="Times New Roman"/>
+          <w:color w:val="D4D4D4"/>
+          <w:sz w:val="21"/>
+          <w:szCs w:val="21"/>
+        </w:rPr>
+        <w:t>            </w:t>
+      </w:r>
+      <w:r>
+        <w:rPr>
+          <w:rFonts w:ascii="Consolas" w:eastAsia="Times New Roman" w:hAnsi="Consolas" w:cs="Times New Roman"/>
+          <w:color w:val="9CDCFE"/>
+          <w:sz w:val="21"/>
+          <w:szCs w:val="21"/>
+        </w:rPr>
+        <w:t>background-color</w:t>
+      </w:r>
+      <w:r>
+        <w:rPr>
+          <w:rFonts w:ascii="Consolas" w:eastAsia="Times New Roman" w:hAnsi="Consolas" w:cs="Times New Roman"/>
+          <w:color w:val="D4D4D4"/>
+          <w:sz w:val="21"/>
+          <w:szCs w:val="21"/>
+        </w:rPr>
+        <w:t>: </w:t>
+      </w:r>
+      <w:r>
+        <w:rPr>
+          <w:rFonts w:ascii="Consolas" w:eastAsia="Times New Roman" w:hAnsi="Consolas" w:cs="Times New Roman"/>
+          <w:color w:val="DCDCAA"/>
+          <w:sz w:val="21"/>
+          <w:szCs w:val="21"/>
+        </w:rPr>
+        <w:t>var</w:t>
+      </w:r>
+      <w:r>
+        <w:rPr>
+          <w:rFonts w:ascii="Consolas" w:eastAsia="Times New Roman" w:hAnsi="Consolas" w:cs="Times New Roman"/>
+          <w:color w:val="D4D4D4"/>
+          <w:sz w:val="21"/>
+          <w:szCs w:val="21"/>
+        </w:rPr>
+        <w:t>(</w:t>
+      </w:r>
+      <w:r>
+        <w:rPr>
+          <w:rFonts w:ascii="Consolas" w:eastAsia="Times New Roman" w:hAnsi="Consolas" w:cs="Times New Roman"/>
+          <w:color w:val="9CDCFE"/>
+          <w:sz w:val="21"/>
+          <w:szCs w:val="21"/>
+        </w:rPr>
+        <w:t>--main-bg-color</w:t>
+      </w:r>
+      <w:r>
+        <w:rPr>
+          <w:rFonts w:ascii="Consolas" w:eastAsia="Times New Roman" w:hAnsi="Consolas" w:cs="Times New Roman"/>
+          <w:color w:val="D4D4D4"/>
+          <w:sz w:val="21"/>
+          <w:szCs w:val="21"/>
+        </w:rPr>
+        <w:t>, </w:t>
+      </w:r>
+      <w:r>
+        <w:rPr>
+          <w:rFonts w:ascii="Consolas" w:eastAsia="Times New Roman" w:hAnsi="Consolas" w:cs="Times New Roman"/>
+          <w:color w:val="CE9178"/>
+          <w:sz w:val="21"/>
+          <w:szCs w:val="21"/>
+        </w:rPr>
+        <w:t>coral</w:t>
+      </w:r>
+      <w:r>
+        <w:rPr>
+          <w:rFonts w:ascii="Consolas" w:eastAsia="Times New Roman" w:hAnsi="Consolas" w:cs="Times New Roman"/>
+          <w:color w:val="D4D4D4"/>
+          <w:sz w:val="21"/>
+          <w:szCs w:val="21"/>
+        </w:rPr>
+        <w:t>, </w:t>
+      </w:r>
+      <w:r>
+        <w:rPr>
+          <w:rFonts w:ascii="Consolas" w:eastAsia="Times New Roman" w:hAnsi="Consolas" w:cs="Times New Roman"/>
+          <w:color w:val="CE9178"/>
+          <w:sz w:val="21"/>
+          <w:szCs w:val="21"/>
+        </w:rPr>
+        <w:t>red</w:t>
+      </w:r>
+      <w:r>
+        <w:rPr>
+          <w:rFonts w:ascii="Consolas" w:eastAsia="Times New Roman" w:hAnsi="Consolas" w:cs="Times New Roman"/>
+          <w:color w:val="D4D4D4"/>
+          <w:sz w:val="21"/>
+          <w:szCs w:val="21"/>
+        </w:rPr>
+        <w:t>);</w:t>
+      </w:r>
+    </w:p>
+    <w:p>
+      <w:pPr>
+        <w:shd w:val="clear" w:color="auto" w:fill="1E1E1E"/>
+        <w:spacing w:after="0" w:line="285" w:lineRule="atLeast"/>
+        <w:rPr>
+          <w:rFonts w:ascii="Consolas" w:eastAsia="Times New Roman" w:hAnsi="Consolas" w:cs="Times New Roman"/>
+          <w:color w:val="D4D4D4"/>
+          <w:sz w:val="21"/>
+          <w:szCs w:val="21"/>
+        </w:rPr>
+      </w:pPr>
+      <w:r>
+        <w:rPr>
+          <w:rFonts w:ascii="Consolas" w:eastAsia="Times New Roman" w:hAnsi="Consolas" w:cs="Times New Roman"/>
+          <w:color w:val="D4D4D4"/>
+          <w:sz w:val="21"/>
+          <w:szCs w:val="21"/>
+        </w:rPr>
+        <w:t>        }</w:t>
+      </w:r>
+    </w:p>
+    <w:p>
+      <w:pPr>
+        <w:shd w:val="clear" w:color="auto" w:fill="1E1E1E"/>
+        <w:spacing w:after="0" w:line="285" w:lineRule="atLeast"/>
+        <w:rPr>
+          <w:rFonts w:ascii="Consolas" w:eastAsia="Times New Roman" w:hAnsi="Consolas" w:cs="Times New Roman"/>
+          <w:color w:val="D4D4D4"/>
+          <w:sz w:val="21"/>
+          <w:szCs w:val="21"/>
+        </w:rPr>
+      </w:pPr>
+    </w:p>
+    <w:p>
+      <w:pPr>
+        <w:shd w:val="clear" w:color="auto" w:fill="1E1E1E"/>
+        <w:spacing w:after="0" w:line="285" w:lineRule="atLeast"/>
+        <w:rPr>
+          <w:rFonts w:ascii="Consolas" w:eastAsia="Times New Roman" w:hAnsi="Consolas" w:cs="Times New Roman"/>
+          <w:color w:val="D4D4D4"/>
+          <w:sz w:val="21"/>
+          <w:szCs w:val="21"/>
+        </w:rPr>
+      </w:pPr>
+      <w:r>
+        <w:rPr>
+          <w:rFonts w:ascii="Consolas" w:eastAsia="Times New Roman" w:hAnsi="Consolas" w:cs="Times New Roman"/>
+          <w:color w:val="D4D4D4"/>
+          <w:sz w:val="21"/>
+          <w:szCs w:val="21"/>
+        </w:rPr>
+        <w:t>        </w:t>
+      </w:r>
+      <w:r>
+        <w:rPr>
+          <w:rFonts w:ascii="Consolas" w:eastAsia="Times New Roman" w:hAnsi="Consolas" w:cs="Times New Roman"/>
+          <w:color w:val="D7BA7D"/>
+          <w:sz w:val="21"/>
+          <w:szCs w:val="21"/>
+        </w:rPr>
+        <w:t>.row</w:t>
+      </w:r>
+      <w:r>
+        <w:rPr>
+          <w:rFonts w:ascii="Consolas" w:eastAsia="Times New Roman" w:hAnsi="Consolas" w:cs="Times New Roman"/>
+          <w:color w:val="D4D4D4"/>
+          <w:sz w:val="21"/>
+          <w:szCs w:val="21"/>
+        </w:rPr>
+        <w:t> {</w:t>
+      </w:r>
+    </w:p>
+    <w:p>
+      <w:pPr>
+        <w:shd w:val="clear" w:color="auto" w:fill="1E1E1E"/>
+        <w:spacing w:after="0" w:line="285" w:lineRule="atLeast"/>
+        <w:rPr>
+          <w:rFonts w:ascii="Consolas" w:eastAsia="Times New Roman" w:hAnsi="Consolas" w:cs="Times New Roman"/>
+          <w:color w:val="D4D4D4"/>
+          <w:sz w:val="21"/>
+          <w:szCs w:val="21"/>
+        </w:rPr>
+      </w:pPr>
+      <w:r>
+        <w:rPr>
+          <w:rFonts w:ascii="Consolas" w:eastAsia="Times New Roman" w:hAnsi="Consolas" w:cs="Times New Roman"/>
+          <w:color w:val="D4D4D4"/>
+          <w:sz w:val="21"/>
+          <w:szCs w:val="21"/>
+        </w:rPr>
+        <w:t>            </w:t>
+      </w:r>
+      <w:r>
+        <w:rPr>
+          <w:rFonts w:ascii="Consolas" w:eastAsia="Times New Roman" w:hAnsi="Consolas" w:cs="Times New Roman"/>
+          <w:color w:val="9CDCFE"/>
+          <w:sz w:val="21"/>
+          <w:szCs w:val="21"/>
+        </w:rPr>
+        <w:t>display</w:t>
+      </w:r>
+      <w:r>
+        <w:rPr>
+          <w:rFonts w:ascii="Consolas" w:eastAsia="Times New Roman" w:hAnsi="Consolas" w:cs="Times New Roman"/>
+          <w:color w:val="D4D4D4"/>
+          <w:sz w:val="21"/>
+          <w:szCs w:val="21"/>
+        </w:rPr>
+        <w:t>: </w:t>
+      </w:r>
+      <w:r>
+        <w:rPr>
+          <w:rFonts w:ascii="Consolas" w:eastAsia="Times New Roman" w:hAnsi="Consolas" w:cs="Times New Roman"/>
+          <w:color w:val="CE9178"/>
+          <w:sz w:val="21"/>
+          <w:szCs w:val="21"/>
+        </w:rPr>
+        <w:t>flex</w:t>
+      </w:r>
+      <w:r>
+        <w:rPr>
+          <w:rFonts w:ascii="Consolas" w:eastAsia="Times New Roman" w:hAnsi="Consolas" w:cs="Times New Roman"/>
+          <w:color w:val="D4D4D4"/>
+          <w:sz w:val="21"/>
+          <w:szCs w:val="21"/>
+        </w:rPr>
+        <w:t>;</w:t>
+      </w:r>
+    </w:p>
+    <w:p>
+      <w:pPr>
+        <w:shd w:val="clear" w:color="auto" w:fill="1E1E1E"/>
+        <w:spacing w:after="0" w:line="285" w:lineRule="atLeast"/>
+        <w:rPr>
+          <w:rFonts w:ascii="Consolas" w:eastAsia="Times New Roman" w:hAnsi="Consolas" w:cs="Times New Roman"/>
+          <w:color w:val="D4D4D4"/>
+          <w:sz w:val="21"/>
+          <w:szCs w:val="21"/>
+        </w:rPr>
+      </w:pPr>
+      <w:r>
+        <w:rPr>
+          <w:rFonts w:ascii="Consolas" w:eastAsia="Times New Roman" w:hAnsi="Consolas" w:cs="Times New Roman"/>
+          <w:color w:val="D4D4D4"/>
+          <w:sz w:val="21"/>
+          <w:szCs w:val="21"/>
+        </w:rPr>
+        <w:t>            </w:t>
+      </w:r>
+      <w:r>
+        <w:rPr>
+          <w:rFonts w:ascii="Consolas" w:eastAsia="Times New Roman" w:hAnsi="Consolas" w:cs="Times New Roman"/>
+          <w:color w:val="9CDCFE"/>
+          <w:sz w:val="21"/>
+          <w:szCs w:val="21"/>
+        </w:rPr>
+        <w:t>flex-wrap</w:t>
+      </w:r>
+      <w:r>
+        <w:rPr>
+          <w:rFonts w:ascii="Consolas" w:eastAsia="Times New Roman" w:hAnsi="Consolas" w:cs="Times New Roman"/>
+          <w:color w:val="D4D4D4"/>
+          <w:sz w:val="21"/>
+          <w:szCs w:val="21"/>
+        </w:rPr>
+        <w:t>: </w:t>
+      </w:r>
+      <w:r>
+        <w:rPr>
+          <w:rFonts w:ascii="Consolas" w:eastAsia="Times New Roman" w:hAnsi="Consolas" w:cs="Times New Roman"/>
+          <w:color w:val="CE9178"/>
+          <w:sz w:val="21"/>
+          <w:szCs w:val="21"/>
+        </w:rPr>
+        <w:t>wrap</w:t>
+      </w:r>
+      <w:r>
+        <w:rPr>
+          <w:rFonts w:ascii="Consolas" w:eastAsia="Times New Roman" w:hAnsi="Consolas" w:cs="Times New Roman"/>
+          <w:color w:val="D4D4D4"/>
+          <w:sz w:val="21"/>
+          <w:szCs w:val="21"/>
+        </w:rPr>
+        <w:t>;</w:t>
+      </w:r>
+    </w:p>
+    <w:p>
+      <w:pPr>
+        <w:shd w:val="clear" w:color="auto" w:fill="1E1E1E"/>
+        <w:spacing w:after="0" w:line="285" w:lineRule="atLeast"/>
+        <w:rPr>
+          <w:rFonts w:ascii="Consolas" w:eastAsia="Times New Roman" w:hAnsi="Consolas" w:cs="Times New Roman"/>
+          <w:color w:val="D4D4D4"/>
+          <w:sz w:val="21"/>
+          <w:szCs w:val="21"/>
+        </w:rPr>
+      </w:pPr>
+    </w:p>
+    <w:p>
+      <w:pPr>
+        <w:shd w:val="clear" w:color="auto" w:fill="1E1E1E"/>
+        <w:spacing w:after="0" w:line="285" w:lineRule="atLeast"/>
+        <w:rPr>
+          <w:rFonts w:ascii="Consolas" w:eastAsia="Times New Roman" w:hAnsi="Consolas" w:cs="Times New Roman"/>
+          <w:color w:val="D4D4D4"/>
+          <w:sz w:val="21"/>
+          <w:szCs w:val="21"/>
+        </w:rPr>
+      </w:pPr>
+      <w:r>
+        <w:rPr>
+          <w:rFonts w:ascii="Consolas" w:eastAsia="Times New Roman" w:hAnsi="Consolas" w:cs="Times New Roman"/>
+          <w:color w:val="D4D4D4"/>
+          <w:sz w:val="21"/>
+          <w:szCs w:val="21"/>
+        </w:rPr>
+        <w:t>        }</w:t>
+      </w:r>
+    </w:p>
+    <w:p>
+      <w:pPr>
+        <w:shd w:val="clear" w:color="auto" w:fill="1E1E1E"/>
+        <w:spacing w:after="0" w:line="285" w:lineRule="atLeast"/>
+        <w:rPr>
+          <w:rFonts w:ascii="Consolas" w:eastAsia="Times New Roman" w:hAnsi="Consolas" w:cs="Times New Roman"/>
+          <w:color w:val="D4D4D4"/>
+          <w:sz w:val="21"/>
+          <w:szCs w:val="21"/>
+        </w:rPr>
+      </w:pPr>
+    </w:p>
+    <w:p>
+      <w:pPr>
+        <w:shd w:val="clear" w:color="auto" w:fill="1E1E1E"/>
+        <w:spacing w:after="0" w:line="285" w:lineRule="atLeast"/>
+        <w:rPr>
+          <w:rFonts w:ascii="Consolas" w:eastAsia="Times New Roman" w:hAnsi="Consolas" w:cs="Times New Roman"/>
+          <w:color w:val="D4D4D4"/>
+          <w:sz w:val="21"/>
+          <w:szCs w:val="21"/>
+        </w:rPr>
+      </w:pPr>
+      <w:r>
+        <w:rPr>
+          <w:rFonts w:ascii="Consolas" w:eastAsia="Times New Roman" w:hAnsi="Consolas" w:cs="Times New Roman"/>
+          <w:color w:val="D4D4D4"/>
+          <w:sz w:val="21"/>
+          <w:szCs w:val="21"/>
+        </w:rPr>
+        <w:t>        [</w:t>
+      </w:r>
+      <w:r>
+        <w:rPr>
+          <w:rFonts w:ascii="Consolas" w:eastAsia="Times New Roman" w:hAnsi="Consolas" w:cs="Times New Roman"/>
+          <w:color w:val="9CDCFE"/>
+          <w:sz w:val="21"/>
+          <w:szCs w:val="21"/>
+        </w:rPr>
+        <w:t>class</w:t>
+      </w:r>
+      <w:r>
+        <w:rPr>
+          <w:rFonts w:ascii="Consolas" w:eastAsia="Times New Roman" w:hAnsi="Consolas" w:cs="Times New Roman"/>
+          <w:color w:val="D4D4D4"/>
+          <w:sz w:val="21"/>
+          <w:szCs w:val="21"/>
+        </w:rPr>
+        <w:t>^=</w:t>
+      </w:r>
+      <w:r>
+        <w:rPr>
+          <w:rFonts w:ascii="Consolas" w:eastAsia="Times New Roman" w:hAnsi="Consolas" w:cs="Times New Roman"/>
+          <w:color w:val="CE9178"/>
+          <w:sz w:val="21"/>
+          <w:szCs w:val="21"/>
+        </w:rPr>
+        <w:t>"col-"</w:t>
+      </w:r>
+      <w:r>
+        <w:rPr>
+          <w:rFonts w:ascii="Consolas" w:eastAsia="Times New Roman" w:hAnsi="Consolas" w:cs="Times New Roman"/>
+          <w:color w:val="D4D4D4"/>
+          <w:sz w:val="21"/>
+          <w:szCs w:val="21"/>
+        </w:rPr>
+        <w:t>] {</w:t>
+      </w:r>
+    </w:p>
+    <w:p>
+      <w:pPr>
+        <w:shd w:val="clear" w:color="auto" w:fill="1E1E1E"/>
+        <w:spacing w:after="0" w:line="285" w:lineRule="atLeast"/>
+        <w:rPr>
+          <w:rFonts w:ascii="Consolas" w:eastAsia="Times New Roman" w:hAnsi="Consolas" w:cs="Times New Roman"/>
+          <w:color w:val="D4D4D4"/>
+          <w:sz w:val="21"/>
+          <w:szCs w:val="21"/>
+        </w:rPr>
+      </w:pPr>
+      <w:r>
+        <w:rPr>
+          <w:rFonts w:ascii="Consolas" w:eastAsia="Times New Roman" w:hAnsi="Consolas" w:cs="Times New Roman"/>
+          <w:color w:val="D4D4D4"/>
+          <w:sz w:val="21"/>
+          <w:szCs w:val="21"/>
+        </w:rPr>
+        <w:t>            </w:t>
+      </w:r>
+      <w:r>
+        <w:rPr>
+          <w:rFonts w:ascii="Consolas" w:eastAsia="Times New Roman" w:hAnsi="Consolas" w:cs="Times New Roman"/>
+          <w:color w:val="9CDCFE"/>
+          <w:sz w:val="21"/>
+          <w:szCs w:val="21"/>
+        </w:rPr>
+        <w:t>padding-top</w:t>
+      </w:r>
+      <w:r>
+        <w:rPr>
+          <w:rFonts w:ascii="Consolas" w:eastAsia="Times New Roman" w:hAnsi="Consolas" w:cs="Times New Roman"/>
+          <w:color w:val="D4D4D4"/>
+          <w:sz w:val="21"/>
+          <w:szCs w:val="21"/>
+        </w:rPr>
+        <w:t>: </w:t>
+      </w:r>
+      <w:r>
+        <w:rPr>
+          <w:rFonts w:ascii="Consolas" w:eastAsia="Times New Roman" w:hAnsi="Consolas" w:cs="Times New Roman"/>
+          <w:color w:val="B5CEA8"/>
+          <w:sz w:val="21"/>
+          <w:szCs w:val="21"/>
+        </w:rPr>
+        <w:t>.75rem</w:t>
+      </w:r>
+      <w:r>
+        <w:rPr>
+          <w:rFonts w:ascii="Consolas" w:eastAsia="Times New Roman" w:hAnsi="Consolas" w:cs="Times New Roman"/>
+          <w:color w:val="D4D4D4"/>
+          <w:sz w:val="21"/>
+          <w:szCs w:val="21"/>
+        </w:rPr>
+        <w:t>;</w:t>
+      </w:r>
+    </w:p>
+    <w:p>
+      <w:pPr>
+        <w:shd w:val="clear" w:color="auto" w:fill="1E1E1E"/>
+        <w:spacing w:after="0" w:line="285" w:lineRule="atLeast"/>
+        <w:rPr>
+          <w:rFonts w:ascii="Consolas" w:eastAsia="Times New Roman" w:hAnsi="Consolas" w:cs="Times New Roman"/>
+          <w:color w:val="D4D4D4"/>
+          <w:sz w:val="21"/>
+          <w:szCs w:val="21"/>
+        </w:rPr>
+      </w:pPr>
+      <w:r>
+        <w:rPr>
+          <w:rFonts w:ascii="Consolas" w:eastAsia="Times New Roman" w:hAnsi="Consolas" w:cs="Times New Roman"/>
+          <w:color w:val="D4D4D4"/>
+          <w:sz w:val="21"/>
+          <w:szCs w:val="21"/>
+        </w:rPr>
+        <w:t>            </w:t>
+      </w:r>
+      <w:r>
+        <w:rPr>
+          <w:rFonts w:ascii="Consolas" w:eastAsia="Times New Roman" w:hAnsi="Consolas" w:cs="Times New Roman"/>
+          <w:color w:val="9CDCFE"/>
+          <w:sz w:val="21"/>
+          <w:szCs w:val="21"/>
+        </w:rPr>
+        <w:t>padding-bottom</w:t>
+      </w:r>
+      <w:r>
+        <w:rPr>
+          <w:rFonts w:ascii="Consolas" w:eastAsia="Times New Roman" w:hAnsi="Consolas" w:cs="Times New Roman"/>
+          <w:color w:val="D4D4D4"/>
+          <w:sz w:val="21"/>
+          <w:szCs w:val="21"/>
+        </w:rPr>
+        <w:t>: </w:t>
+      </w:r>
+      <w:r>
+        <w:rPr>
+          <w:rFonts w:ascii="Consolas" w:eastAsia="Times New Roman" w:hAnsi="Consolas" w:cs="Times New Roman"/>
+          <w:color w:val="B5CEA8"/>
+          <w:sz w:val="21"/>
+          <w:szCs w:val="21"/>
+        </w:rPr>
+        <w:t>.75rem</w:t>
+      </w:r>
+      <w:r>
+        <w:rPr>
+          <w:rFonts w:ascii="Consolas" w:eastAsia="Times New Roman" w:hAnsi="Consolas" w:cs="Times New Roman"/>
+          <w:color w:val="D4D4D4"/>
+          <w:sz w:val="21"/>
+          <w:szCs w:val="21"/>
+        </w:rPr>
+        <w:t>;</w:t>
+      </w:r>
+    </w:p>
+    <w:p>
+      <w:pPr>
+        <w:shd w:val="clear" w:color="auto" w:fill="1E1E1E"/>
+        <w:spacing w:after="0" w:line="285" w:lineRule="atLeast"/>
+        <w:rPr>
+          <w:rFonts w:ascii="Consolas" w:eastAsia="Times New Roman" w:hAnsi="Consolas" w:cs="Times New Roman"/>
+          <w:color w:val="D4D4D4"/>
+          <w:sz w:val="21"/>
+          <w:szCs w:val="21"/>
+        </w:rPr>
+      </w:pPr>
+      <w:r>
+        <w:rPr>
+          <w:rFonts w:ascii="Consolas" w:eastAsia="Times New Roman" w:hAnsi="Consolas" w:cs="Times New Roman"/>
+          <w:color w:val="D4D4D4"/>
+          <w:sz w:val="21"/>
+          <w:szCs w:val="21"/>
+        </w:rPr>
+        <w:t>            </w:t>
+      </w:r>
+      <w:r>
+        <w:rPr>
+          <w:rFonts w:ascii="Consolas" w:eastAsia="Times New Roman" w:hAnsi="Consolas" w:cs="Times New Roman"/>
+          <w:color w:val="9CDCFE"/>
+          <w:sz w:val="21"/>
+          <w:szCs w:val="21"/>
+        </w:rPr>
+        <w:t>background-color</w:t>
+      </w:r>
+      <w:r>
+        <w:rPr>
+          <w:rFonts w:ascii="Consolas" w:eastAsia="Times New Roman" w:hAnsi="Consolas" w:cs="Times New Roman"/>
+          <w:color w:val="D4D4D4"/>
+          <w:sz w:val="21"/>
+          <w:szCs w:val="21"/>
+        </w:rPr>
+        <w:t>: </w:t>
+      </w:r>
+      <w:r>
+        <w:rPr>
+          <w:rFonts w:ascii="Consolas" w:eastAsia="Times New Roman" w:hAnsi="Consolas" w:cs="Times New Roman"/>
+          <w:color w:val="DCDCAA"/>
+          <w:sz w:val="21"/>
+          <w:szCs w:val="21"/>
+        </w:rPr>
+        <w:t>rgba</w:t>
+      </w:r>
+      <w:r>
+        <w:rPr>
+          <w:rFonts w:ascii="Consolas" w:eastAsia="Times New Roman" w:hAnsi="Consolas" w:cs="Times New Roman"/>
+          <w:color w:val="D4D4D4"/>
+          <w:sz w:val="21"/>
+          <w:szCs w:val="21"/>
+        </w:rPr>
+        <w:t>(</w:t>
+      </w:r>
+      <w:r>
+        <w:rPr>
+          <w:rFonts w:ascii="Consolas" w:eastAsia="Times New Roman" w:hAnsi="Consolas" w:cs="Times New Roman"/>
+          <w:color w:val="B5CEA8"/>
+          <w:sz w:val="21"/>
+          <w:szCs w:val="21"/>
+        </w:rPr>
+        <w:t>39</w:t>
+      </w:r>
+      <w:r>
+        <w:rPr>
+          <w:rFonts w:ascii="Consolas" w:eastAsia="Times New Roman" w:hAnsi="Consolas" w:cs="Times New Roman"/>
+          <w:color w:val="D4D4D4"/>
+          <w:sz w:val="21"/>
+          <w:szCs w:val="21"/>
+        </w:rPr>
+        <w:t>, </w:t>
+      </w:r>
+      <w:r>
+        <w:rPr>
+          <w:rFonts w:ascii="Consolas" w:eastAsia="Times New Roman" w:hAnsi="Consolas" w:cs="Times New Roman"/>
+          <w:color w:val="B5CEA8"/>
+          <w:sz w:val="21"/>
+          <w:szCs w:val="21"/>
+        </w:rPr>
+        <w:t>41</w:t>
+      </w:r>
+      <w:r>
+        <w:rPr>
+          <w:rFonts w:ascii="Consolas" w:eastAsia="Times New Roman" w:hAnsi="Consolas" w:cs="Times New Roman"/>
+          <w:color w:val="D4D4D4"/>
+          <w:sz w:val="21"/>
+          <w:szCs w:val="21"/>
+        </w:rPr>
+        <w:t>, </w:t>
+      </w:r>
+      <w:r>
+        <w:rPr>
+          <w:rFonts w:ascii="Consolas" w:eastAsia="Times New Roman" w:hAnsi="Consolas" w:cs="Times New Roman"/>
+          <w:color w:val="B5CEA8"/>
+          <w:sz w:val="21"/>
+          <w:szCs w:val="21"/>
+        </w:rPr>
+        <w:t>43</w:t>
+      </w:r>
+      <w:r>
+        <w:rPr>
+          <w:rFonts w:ascii="Consolas" w:eastAsia="Times New Roman" w:hAnsi="Consolas" w:cs="Times New Roman"/>
+          <w:color w:val="D4D4D4"/>
+          <w:sz w:val="21"/>
+          <w:szCs w:val="21"/>
+        </w:rPr>
+        <w:t>, </w:t>
+      </w:r>
+      <w:r>
+        <w:rPr>
+          <w:rFonts w:ascii="Consolas" w:eastAsia="Times New Roman" w:hAnsi="Consolas" w:cs="Times New Roman"/>
+          <w:color w:val="B5CEA8"/>
+          <w:sz w:val="21"/>
+          <w:szCs w:val="21"/>
+        </w:rPr>
+        <w:t>0.03</w:t>
+      </w:r>
+      <w:r>
+        <w:rPr>
+          <w:rFonts w:ascii="Consolas" w:eastAsia="Times New Roman" w:hAnsi="Consolas" w:cs="Times New Roman"/>
+          <w:color w:val="D4D4D4"/>
+          <w:sz w:val="21"/>
+          <w:szCs w:val="21"/>
+        </w:rPr>
+        <w:t>);</w:t>
+      </w:r>
+    </w:p>
+    <w:p>
+      <w:pPr>
+        <w:shd w:val="clear" w:color="auto" w:fill="1E1E1E"/>
+        <w:spacing w:after="0" w:line="285" w:lineRule="atLeast"/>
+        <w:rPr>
+          <w:rFonts w:ascii="Consolas" w:eastAsia="Times New Roman" w:hAnsi="Consolas" w:cs="Times New Roman"/>
+          <w:color w:val="D4D4D4"/>
+          <w:sz w:val="21"/>
+          <w:szCs w:val="21"/>
+        </w:rPr>
+      </w:pPr>
+      <w:r>
+        <w:rPr>
+          <w:rFonts w:ascii="Consolas" w:eastAsia="Times New Roman" w:hAnsi="Consolas" w:cs="Times New Roman"/>
+          <w:color w:val="D4D4D4"/>
+          <w:sz w:val="21"/>
+          <w:szCs w:val="21"/>
+        </w:rPr>
+        <w:t>            </w:t>
+      </w:r>
+      <w:r>
+        <w:rPr>
+          <w:rFonts w:ascii="Consolas" w:eastAsia="Times New Roman" w:hAnsi="Consolas" w:cs="Times New Roman"/>
+          <w:color w:val="9CDCFE"/>
+          <w:sz w:val="21"/>
+          <w:szCs w:val="21"/>
+        </w:rPr>
+        <w:t>border</w:t>
+      </w:r>
+      <w:r>
+        <w:rPr>
+          <w:rFonts w:ascii="Consolas" w:eastAsia="Times New Roman" w:hAnsi="Consolas" w:cs="Times New Roman"/>
+          <w:color w:val="D4D4D4"/>
+          <w:sz w:val="21"/>
+          <w:szCs w:val="21"/>
+        </w:rPr>
+        <w:t>: </w:t>
+      </w:r>
+      <w:r>
+        <w:rPr>
+          <w:rFonts w:ascii="Consolas" w:eastAsia="Times New Roman" w:hAnsi="Consolas" w:cs="Times New Roman"/>
+          <w:color w:val="B5CEA8"/>
+          <w:sz w:val="21"/>
+          <w:szCs w:val="21"/>
+        </w:rPr>
+        <w:t>1px</w:t>
+      </w:r>
+      <w:r>
+        <w:rPr>
+          <w:rFonts w:ascii="Consolas" w:eastAsia="Times New Roman" w:hAnsi="Consolas" w:cs="Times New Roman"/>
+          <w:color w:val="D4D4D4"/>
+          <w:sz w:val="21"/>
+          <w:szCs w:val="21"/>
+        </w:rPr>
+        <w:t> </w:t>
+      </w:r>
+      <w:r>
+        <w:rPr>
+          <w:rFonts w:ascii="Consolas" w:eastAsia="Times New Roman" w:hAnsi="Consolas" w:cs="Times New Roman"/>
+          <w:color w:val="CE9178"/>
+          <w:sz w:val="21"/>
+          <w:szCs w:val="21"/>
+        </w:rPr>
+        <w:t>solid</w:t>
+      </w:r>
+      <w:r>
+        <w:rPr>
+          <w:rFonts w:ascii="Consolas" w:eastAsia="Times New Roman" w:hAnsi="Consolas" w:cs="Times New Roman"/>
+          <w:color w:val="D4D4D4"/>
+          <w:sz w:val="21"/>
+          <w:szCs w:val="21"/>
+        </w:rPr>
+        <w:t> </w:t>
+      </w:r>
+      <w:r>
+        <w:rPr>
+          <w:rFonts w:ascii="Consolas" w:eastAsia="Times New Roman" w:hAnsi="Consolas" w:cs="Times New Roman"/>
+          <w:color w:val="DCDCAA"/>
+          <w:sz w:val="21"/>
+          <w:szCs w:val="21"/>
+        </w:rPr>
+        <w:t>rgba</w:t>
+      </w:r>
+      <w:r>
+        <w:rPr>
+          <w:rFonts w:ascii="Consolas" w:eastAsia="Times New Roman" w:hAnsi="Consolas" w:cs="Times New Roman"/>
+          <w:color w:val="D4D4D4"/>
+          <w:sz w:val="21"/>
+          <w:szCs w:val="21"/>
+        </w:rPr>
+        <w:t>(</w:t>
+      </w:r>
+      <w:r>
+        <w:rPr>
+          <w:rFonts w:ascii="Consolas" w:eastAsia="Times New Roman" w:hAnsi="Consolas" w:cs="Times New Roman"/>
+          <w:color w:val="B5CEA8"/>
+          <w:sz w:val="21"/>
+          <w:szCs w:val="21"/>
+        </w:rPr>
+        <w:t>39</w:t>
+      </w:r>
+      <w:r>
+        <w:rPr>
+          <w:rFonts w:ascii="Consolas" w:eastAsia="Times New Roman" w:hAnsi="Consolas" w:cs="Times New Roman"/>
+          <w:color w:val="D4D4D4"/>
+          <w:sz w:val="21"/>
+          <w:szCs w:val="21"/>
+        </w:rPr>
+        <w:t>, </w:t>
+      </w:r>
+      <w:r>
+        <w:rPr>
+          <w:rFonts w:ascii="Consolas" w:eastAsia="Times New Roman" w:hAnsi="Consolas" w:cs="Times New Roman"/>
+          <w:color w:val="B5CEA8"/>
+          <w:sz w:val="21"/>
+          <w:szCs w:val="21"/>
+        </w:rPr>
+        <w:t>41</w:t>
+      </w:r>
+      <w:r>
+        <w:rPr>
+          <w:rFonts w:ascii="Consolas" w:eastAsia="Times New Roman" w:hAnsi="Consolas" w:cs="Times New Roman"/>
+          <w:color w:val="D4D4D4"/>
+          <w:sz w:val="21"/>
+          <w:szCs w:val="21"/>
+        </w:rPr>
+        <w:t>, </w:t>
+      </w:r>
+      <w:r>
+        <w:rPr>
+          <w:rFonts w:ascii="Consolas" w:eastAsia="Times New Roman" w:hAnsi="Consolas" w:cs="Times New Roman"/>
+          <w:color w:val="B5CEA8"/>
+          <w:sz w:val="21"/>
+          <w:szCs w:val="21"/>
+        </w:rPr>
+        <w:t>43</w:t>
+      </w:r>
+      <w:r>
+        <w:rPr>
+          <w:rFonts w:ascii="Consolas" w:eastAsia="Times New Roman" w:hAnsi="Consolas" w:cs="Times New Roman"/>
+          <w:color w:val="D4D4D4"/>
+          <w:sz w:val="21"/>
+          <w:szCs w:val="21"/>
+        </w:rPr>
+        <w:t>, </w:t>
+      </w:r>
+      <w:r>
+        <w:rPr>
+          <w:rFonts w:ascii="Consolas" w:eastAsia="Times New Roman" w:hAnsi="Consolas" w:cs="Times New Roman"/>
+          <w:color w:val="B5CEA8"/>
+          <w:sz w:val="21"/>
+          <w:szCs w:val="21"/>
+        </w:rPr>
+        <w:t>0.1</w:t>
+      </w:r>
+      <w:r>
+        <w:rPr>
+          <w:rFonts w:ascii="Consolas" w:eastAsia="Times New Roman" w:hAnsi="Consolas" w:cs="Times New Roman"/>
+          <w:color w:val="D4D4D4"/>
+          <w:sz w:val="21"/>
+          <w:szCs w:val="21"/>
+        </w:rPr>
+        <w:t>)</w:t>
+      </w:r>
+    </w:p>
+    <w:p>
+      <w:pPr>
+        <w:shd w:val="clear" w:color="auto" w:fill="1E1E1E"/>
+        <w:spacing w:after="0" w:line="285" w:lineRule="atLeast"/>
+        <w:rPr>
+          <w:rFonts w:ascii="Consolas" w:eastAsia="Times New Roman" w:hAnsi="Consolas" w:cs="Times New Roman"/>
+          <w:color w:val="D4D4D4"/>
+          <w:sz w:val="21"/>
+          <w:szCs w:val="21"/>
+        </w:rPr>
+      </w:pPr>
+      <w:r>
+        <w:rPr>
+          <w:rFonts w:ascii="Consolas" w:eastAsia="Times New Roman" w:hAnsi="Consolas" w:cs="Times New Roman"/>
+          <w:color w:val="D4D4D4"/>
+          <w:sz w:val="21"/>
+          <w:szCs w:val="21"/>
+        </w:rPr>
+        <w:t>        }</w:t>
+      </w:r>
+    </w:p>
+    <w:p>
+      <w:pPr>
+        <w:shd w:val="clear" w:color="auto" w:fill="1E1E1E"/>
+        <w:spacing w:after="0" w:line="285" w:lineRule="atLeast"/>
+        <w:rPr>
+          <w:rFonts w:ascii="Consolas" w:eastAsia="Times New Roman" w:hAnsi="Consolas" w:cs="Times New Roman"/>
+          <w:color w:val="D4D4D4"/>
+          <w:sz w:val="21"/>
+          <w:szCs w:val="21"/>
+        </w:rPr>
+      </w:pPr>
+    </w:p>
+    <w:p>
+      <w:pPr>
+        <w:shd w:val="clear" w:color="auto" w:fill="1E1E1E"/>
+        <w:spacing w:after="0" w:line="285" w:lineRule="atLeast"/>
+        <w:rPr>
+          <w:rFonts w:ascii="Consolas" w:eastAsia="Times New Roman" w:hAnsi="Consolas" w:cs="Times New Roman"/>
+          <w:color w:val="D4D4D4"/>
+          <w:sz w:val="21"/>
+          <w:szCs w:val="21"/>
+        </w:rPr>
+      </w:pPr>
+      <w:r>
+        <w:rPr>
+          <w:rFonts w:ascii="Consolas" w:eastAsia="Times New Roman" w:hAnsi="Consolas" w:cs="Times New Roman"/>
+          <w:color w:val="D4D4D4"/>
+          <w:sz w:val="21"/>
+          <w:szCs w:val="21"/>
+        </w:rPr>
+        <w:t>        </w:t>
+      </w:r>
+      <w:r>
+        <w:rPr>
+          <w:rFonts w:ascii="Consolas" w:eastAsia="Times New Roman" w:hAnsi="Consolas" w:cs="Times New Roman"/>
+          <w:color w:val="D7BA7D"/>
+          <w:sz w:val="21"/>
+          <w:szCs w:val="21"/>
+        </w:rPr>
+        <w:t>.col-6</w:t>
+      </w:r>
+      <w:r>
+        <w:rPr>
+          <w:rFonts w:ascii="Consolas" w:eastAsia="Times New Roman" w:hAnsi="Consolas" w:cs="Times New Roman"/>
+          <w:color w:val="D4D4D4"/>
+          <w:sz w:val="21"/>
+          <w:szCs w:val="21"/>
+        </w:rPr>
+        <w:t> {</w:t>
+      </w:r>
+    </w:p>
+    <w:p>
+      <w:pPr>
+        <w:shd w:val="clear" w:color="auto" w:fill="1E1E1E"/>
+        <w:spacing w:after="0" w:line="285" w:lineRule="atLeast"/>
+        <w:rPr>
+          <w:rFonts w:ascii="Consolas" w:eastAsia="Times New Roman" w:hAnsi="Consolas" w:cs="Times New Roman"/>
+          <w:color w:val="D4D4D4"/>
+          <w:sz w:val="21"/>
+          <w:szCs w:val="21"/>
+        </w:rPr>
+      </w:pPr>
+      <w:r>
+        <w:rPr>
+          <w:rFonts w:ascii="Consolas" w:eastAsia="Times New Roman" w:hAnsi="Consolas" w:cs="Times New Roman"/>
+          <w:color w:val="D4D4D4"/>
+          <w:sz w:val="21"/>
+          <w:szCs w:val="21"/>
+        </w:rPr>
+        <w:t>            </w:t>
+      </w:r>
+      <w:r>
+        <w:rPr>
+          <w:rFonts w:ascii="Consolas" w:eastAsia="Times New Roman" w:hAnsi="Consolas" w:cs="Times New Roman"/>
+          <w:color w:val="9CDCFE"/>
+          <w:sz w:val="21"/>
+          <w:szCs w:val="21"/>
+        </w:rPr>
+        <w:t>flex</w:t>
+      </w:r>
+      <w:r>
+        <w:rPr>
+          <w:rFonts w:ascii="Consolas" w:eastAsia="Times New Roman" w:hAnsi="Consolas" w:cs="Times New Roman"/>
+          <w:color w:val="D4D4D4"/>
+          <w:sz w:val="21"/>
+          <w:szCs w:val="21"/>
+        </w:rPr>
+        <w:t>: </w:t>
+      </w:r>
+      <w:r>
+        <w:rPr>
+          <w:rFonts w:ascii="Consolas" w:eastAsia="Times New Roman" w:hAnsi="Consolas" w:cs="Times New Roman"/>
+          <w:color w:val="B5CEA8"/>
+          <w:sz w:val="21"/>
+          <w:szCs w:val="21"/>
+        </w:rPr>
+        <w:t>0</w:t>
+      </w:r>
+      <w:r>
+        <w:rPr>
+          <w:rFonts w:ascii="Consolas" w:eastAsia="Times New Roman" w:hAnsi="Consolas" w:cs="Times New Roman"/>
+          <w:color w:val="D4D4D4"/>
+          <w:sz w:val="21"/>
+          <w:szCs w:val="21"/>
+        </w:rPr>
+        <w:t> </w:t>
+      </w:r>
+      <w:r>
+        <w:rPr>
+          <w:rFonts w:ascii="Consolas" w:eastAsia="Times New Roman" w:hAnsi="Consolas" w:cs="Times New Roman"/>
+          <w:color w:val="B5CEA8"/>
+          <w:sz w:val="21"/>
+          <w:szCs w:val="21"/>
+        </w:rPr>
+        <w:t>0</w:t>
+      </w:r>
+      <w:r>
+        <w:rPr>
+          <w:rFonts w:ascii="Consolas" w:eastAsia="Times New Roman" w:hAnsi="Consolas" w:cs="Times New Roman"/>
+          <w:color w:val="D4D4D4"/>
+          <w:sz w:val="21"/>
+          <w:szCs w:val="21"/>
+        </w:rPr>
+        <w:t> </w:t>
+      </w:r>
+      <w:r>
+        <w:rPr>
+          <w:rFonts w:ascii="Consolas" w:eastAsia="Times New Roman" w:hAnsi="Consolas" w:cs="Times New Roman"/>
+          <w:color w:val="CE9178"/>
+          <w:sz w:val="21"/>
+          <w:szCs w:val="21"/>
+        </w:rPr>
+        <w:t>auto</w:t>
+      </w:r>
+      <w:r>
+        <w:rPr>
+          <w:rFonts w:ascii="Consolas" w:eastAsia="Times New Roman" w:hAnsi="Consolas" w:cs="Times New Roman"/>
+          <w:color w:val="D4D4D4"/>
+          <w:sz w:val="21"/>
+          <w:szCs w:val="21"/>
+        </w:rPr>
+        <w:t>;</w:t>
+      </w:r>
+    </w:p>
+    <w:p>
+      <w:pPr>
+        <w:shd w:val="clear" w:color="auto" w:fill="1E1E1E"/>
+        <w:spacing w:after="0" w:line="285" w:lineRule="atLeast"/>
+        <w:rPr>
+          <w:rFonts w:ascii="Consolas" w:eastAsia="Times New Roman" w:hAnsi="Consolas" w:cs="Times New Roman"/>
+          <w:color w:val="D4D4D4"/>
+          <w:sz w:val="21"/>
+          <w:szCs w:val="21"/>
+        </w:rPr>
+      </w:pPr>
+      <w:r>
+        <w:rPr>
+          <w:rFonts w:ascii="Consolas" w:eastAsia="Times New Roman" w:hAnsi="Consolas" w:cs="Times New Roman"/>
+          <w:color w:val="D4D4D4"/>
+          <w:sz w:val="21"/>
+          <w:szCs w:val="21"/>
+        </w:rPr>
+        <w:t>            </w:t>
+      </w:r>
+      <w:r>
+        <w:rPr>
+          <w:rFonts w:ascii="Consolas" w:eastAsia="Times New Roman" w:hAnsi="Consolas" w:cs="Times New Roman"/>
+          <w:color w:val="9CDCFE"/>
+          <w:sz w:val="21"/>
+          <w:szCs w:val="21"/>
+        </w:rPr>
+        <w:t>width</w:t>
+      </w:r>
+      <w:r>
+        <w:rPr>
+          <w:rFonts w:ascii="Consolas" w:eastAsia="Times New Roman" w:hAnsi="Consolas" w:cs="Times New Roman"/>
+          <w:color w:val="D4D4D4"/>
+          <w:sz w:val="21"/>
+          <w:szCs w:val="21"/>
+        </w:rPr>
+        <w:t>: </w:t>
+      </w:r>
+      <w:r>
+        <w:rPr>
+          <w:rFonts w:ascii="Consolas" w:eastAsia="Times New Roman" w:hAnsi="Consolas" w:cs="Times New Roman"/>
+          <w:color w:val="B5CEA8"/>
+          <w:sz w:val="21"/>
+          <w:szCs w:val="21"/>
+        </w:rPr>
+        <w:t>50%</w:t>
+      </w:r>
+      <w:r>
+        <w:rPr>
+          <w:rFonts w:ascii="Consolas" w:eastAsia="Times New Roman" w:hAnsi="Consolas" w:cs="Times New Roman"/>
+          <w:color w:val="D4D4D4"/>
+          <w:sz w:val="21"/>
+          <w:szCs w:val="21"/>
+        </w:rPr>
+        <w:t>;</w:t>
+      </w:r>
+    </w:p>
+    <w:p>
+      <w:pPr>
+        <w:shd w:val="clear" w:color="auto" w:fill="1E1E1E"/>
+        <w:spacing w:after="0" w:line="285" w:lineRule="atLeast"/>
+        <w:rPr>
+          <w:rFonts w:ascii="Consolas" w:eastAsia="Times New Roman" w:hAnsi="Consolas" w:cs="Times New Roman"/>
+          <w:color w:val="D4D4D4"/>
+          <w:sz w:val="21"/>
+          <w:szCs w:val="21"/>
+        </w:rPr>
+      </w:pPr>
+      <w:r>
+        <w:rPr>
+          <w:rFonts w:ascii="Consolas" w:eastAsia="Times New Roman" w:hAnsi="Consolas" w:cs="Times New Roman"/>
+          <w:color w:val="D4D4D4"/>
+          <w:sz w:val="21"/>
+          <w:szCs w:val="21"/>
+        </w:rPr>
+        <w:t>        }</w:t>
+      </w:r>
+    </w:p>
+    <w:p>
+      <w:pPr>
+        <w:shd w:val="clear" w:color="auto" w:fill="1E1E1E"/>
+        <w:spacing w:after="0" w:line="285" w:lineRule="atLeast"/>
+        <w:rPr>
+          <w:rFonts w:ascii="Consolas" w:eastAsia="Times New Roman" w:hAnsi="Consolas" w:cs="Times New Roman"/>
+          <w:color w:val="D4D4D4"/>
+          <w:sz w:val="21"/>
+          <w:szCs w:val="21"/>
+        </w:rPr>
+      </w:pPr>
+    </w:p>
+    <w:p>
+      <w:pPr>
+        <w:rPr>
+          <w:color w:val="000000"/>
+          <w:sz w:val="24"/>
+          <w:szCs w:val="23"/>
+          <w:shd w:val="clear" w:color="auto" w:fill="FFFFFF"/>
+        </w:rPr>
+      </w:pPr>
+    </w:p>
+    <w:p>
+      <w:pPr>
         <w:spacing w:after="0"/>
         <w:rPr>
+          <w:color w:val="000000"/>
+          <w:sz w:val="24"/>
+          <w:szCs w:val="23"/>
+          <w:shd w:val="clear" w:color="auto" w:fill="FFFFFF"/>
+        </w:rPr>
+      </w:pPr>
+    </w:p>
+    <w:p>
+      <w:pPr>
+        <w:spacing w:after="0"/>
+        <w:rPr>
           <w:b/>
           <w:color w:val="000000"/>
           <w:sz w:val="24"/>
@@ -1250,6 +2509,7 @@
           <w:szCs w:val="23"/>
           <w:shd w:val="clear" w:color="auto" w:fill="FFFFFF"/>
         </w:rPr>
+        <w:lastRenderedPageBreak/>
         <w:t>OFFSETTING COLUMNS</w:t>
       </w:r>
     </w:p>
@@ -1466,7 +2726,6 @@
         </w:rPr>
         <w:t>A </w:t>
       </w:r>
-      <w:proofErr w:type="spellStart"/>
       <w:r>
         <w:rPr>
           <w:rFonts w:ascii="Arial" w:hAnsi="Arial" w:cs="Arial"/>
@@ -1477,7 +2736,6 @@
         </w:rPr>
         <w:t>mixin</w:t>
       </w:r>
-      <w:proofErr w:type="spellEnd"/>
       <w:r>
         <w:rPr>
           <w:rFonts w:ascii="Arial" w:hAnsi="Arial" w:cs="Arial"/>
@@ -1522,27 +2780,7 @@
           <w:szCs w:val="23"/>
           <w:shd w:val="clear" w:color="auto" w:fill="FFFFFF"/>
         </w:rPr>
-        <w:t xml:space="preserve">One of the most powerful features of the CSS preprocessor Sass is the </w:t>
-      </w:r>
-      <w:proofErr w:type="spellStart"/>
-      <w:r>
-        <w:rPr>
-          <w:color w:val="000000"/>
-          <w:sz w:val="24"/>
-          <w:szCs w:val="23"/>
-          <w:shd w:val="clear" w:color="auto" w:fill="FFFFFF"/>
-        </w:rPr>
-        <w:t>mixin</w:t>
-      </w:r>
-      <w:proofErr w:type="spellEnd"/>
-      <w:r>
-        <w:rPr>
-          <w:color w:val="000000"/>
-          <w:sz w:val="24"/>
-          <w:szCs w:val="23"/>
-          <w:shd w:val="clear" w:color="auto" w:fill="FFFFFF"/>
-        </w:rPr>
-        <w:t>, an abstraction of a common pattern into a semantic and reusable chunk.</w:t>
+        <w:t>One of the most powerful features of the CSS preprocessor Sass is the mixin, an abstraction of a common pattern into a semantic and reusable chunk.</w:t>
       </w:r>
     </w:p>
     <w:p>
@@ -1577,21 +2815,64 @@
           <w:szCs w:val="23"/>
           <w:shd w:val="clear" w:color="auto" w:fill="FFFFFF"/>
         </w:rPr>
-        <w:t xml:space="preserve">What are </w:t>
-      </w:r>
-      <w:proofErr w:type="spellStart"/>
-      <w:r>
+        <w:t>What are Glyphicons?</w:t>
+      </w:r>
+    </w:p>
+    <w:p>
+      <w:pPr>
+        <w:rPr>
+          <w:rFonts w:ascii="Verdana" w:hAnsi="Verdana"/>
+          <w:color w:val="000000"/>
+          <w:sz w:val="23"/>
+          <w:szCs w:val="23"/>
+          <w:shd w:val="clear" w:color="auto" w:fill="FFFFFF"/>
+        </w:rPr>
+      </w:pPr>
+      <w:r>
+        <w:rPr>
+          <w:rFonts w:ascii="Verdana" w:hAnsi="Verdana"/>
+          <w:color w:val="000000"/>
+          <w:sz w:val="23"/>
+          <w:szCs w:val="23"/>
+          <w:shd w:val="clear" w:color="auto" w:fill="FFFFFF"/>
+        </w:rPr>
+        <w:t>Glyphicons are icon font</w:t>
+      </w:r>
+      <w:r>
+        <w:rPr>
+          <w:rFonts w:ascii="Verdana" w:hAnsi="Verdana"/>
+          <w:color w:val="000000"/>
+          <w:sz w:val="23"/>
+          <w:szCs w:val="23"/>
+          <w:shd w:val="clear" w:color="auto" w:fill="FFFFFF"/>
+        </w:rPr>
+        <w:t>s which you can use in your webpage.</w:t>
+      </w:r>
+    </w:p>
+    <w:p>
+      <w:pPr>
+        <w:rPr>
+          <w:rFonts w:ascii="Verdana" w:hAnsi="Verdana"/>
+          <w:color w:val="000000"/>
+          <w:sz w:val="23"/>
+          <w:szCs w:val="23"/>
+          <w:shd w:val="clear" w:color="auto" w:fill="FFFFFF"/>
+        </w:rPr>
+      </w:pPr>
+    </w:p>
+    <w:p>
+      <w:pPr>
+        <w:jc w:val="center"/>
         <w:rPr>
           <w:rFonts w:ascii="Verdana" w:hAnsi="Verdana"/>
           <w:b/>
           <w:color w:val="000000"/>
           <w:sz w:val="23"/>
           <w:szCs w:val="23"/>
-          <w:shd w:val="clear" w:color="auto" w:fill="FFFFFF"/>
-        </w:rPr>
-        <w:t>Glyphicons</w:t>
-      </w:r>
-      <w:proofErr w:type="spellEnd"/>
+          <w:u w:val="single"/>
+          <w:shd w:val="clear" w:color="auto" w:fill="FFFFFF"/>
+        </w:rPr>
+      </w:pPr>
       <w:r>
         <w:rPr>
           <w:rFonts w:ascii="Verdana" w:hAnsi="Verdana"/>
@@ -1599,89 +2880,9 @@
           <w:color w:val="000000"/>
           <w:sz w:val="23"/>
           <w:szCs w:val="23"/>
-          <w:shd w:val="clear" w:color="auto" w:fill="FFFFFF"/>
-        </w:rPr>
-        <w:t>?</w:t>
-      </w:r>
-    </w:p>
-    <w:p>
-      <w:pPr>
-        <w:rPr>
-          <w:rFonts w:ascii="Verdana" w:hAnsi="Verdana"/>
-          <w:color w:val="000000"/>
-          <w:sz w:val="23"/>
-          <w:szCs w:val="23"/>
-          <w:shd w:val="clear" w:color="auto" w:fill="FFFFFF"/>
-        </w:rPr>
-      </w:pPr>
-      <w:proofErr w:type="spellStart"/>
-      <w:r>
-        <w:rPr>
-          <w:rFonts w:ascii="Verdana" w:hAnsi="Verdana"/>
-          <w:color w:val="000000"/>
-          <w:sz w:val="23"/>
-          <w:szCs w:val="23"/>
-          <w:shd w:val="clear" w:color="auto" w:fill="FFFFFF"/>
-        </w:rPr>
-        <w:t>Glyphicons</w:t>
-      </w:r>
-      <w:proofErr w:type="spellEnd"/>
-      <w:r>
-        <w:rPr>
-          <w:rFonts w:ascii="Verdana" w:hAnsi="Verdana"/>
-          <w:color w:val="000000"/>
-          <w:sz w:val="23"/>
-          <w:szCs w:val="23"/>
-          <w:shd w:val="clear" w:color="auto" w:fill="FFFFFF"/>
-        </w:rPr>
-        <w:t xml:space="preserve"> are icon font</w:t>
-      </w:r>
-      <w:r>
-        <w:rPr>
-          <w:rFonts w:ascii="Verdana" w:hAnsi="Verdana"/>
-          <w:color w:val="000000"/>
-          <w:sz w:val="23"/>
-          <w:szCs w:val="23"/>
-          <w:shd w:val="clear" w:color="auto" w:fill="FFFFFF"/>
-        </w:rPr>
-        <w:t>s which you can use in your webpage.</w:t>
-      </w:r>
-    </w:p>
-    <w:p>
-      <w:pPr>
-        <w:rPr>
-          <w:rFonts w:ascii="Verdana" w:hAnsi="Verdana"/>
-          <w:color w:val="000000"/>
-          <w:sz w:val="23"/>
-          <w:szCs w:val="23"/>
-          <w:shd w:val="clear" w:color="auto" w:fill="FFFFFF"/>
-        </w:rPr>
-      </w:pPr>
-    </w:p>
-    <w:p>
-      <w:pPr>
-        <w:jc w:val="center"/>
-        <w:rPr>
-          <w:rFonts w:ascii="Verdana" w:hAnsi="Verdana"/>
-          <w:b/>
-          <w:color w:val="000000"/>
-          <w:sz w:val="23"/>
-          <w:szCs w:val="23"/>
           <w:u w:val="single"/>
           <w:shd w:val="clear" w:color="auto" w:fill="FFFFFF"/>
         </w:rPr>
-      </w:pPr>
-      <w:r>
-        <w:rPr>
-          <w:rFonts w:ascii="Verdana" w:hAnsi="Verdana"/>
-          <w:b/>
-          <w:color w:val="000000"/>
-          <w:sz w:val="23"/>
-          <w:szCs w:val="23"/>
-          <w:u w:val="single"/>
-          <w:shd w:val="clear" w:color="auto" w:fill="FFFFFF"/>
-        </w:rPr>
-        <w:lastRenderedPageBreak/>
         <w:t>IMPORTANT QUESTIONS</w:t>
       </w:r>
     </w:p>
@@ -1701,7 +2902,7 @@
           <w:shd w:val="clear" w:color="auto" w:fill="FFFFFF"/>
         </w:rPr>
       </w:pPr>
-      <w:hyperlink r:id="rId5" w:history="1">
+      <w:hyperlink r:id="rId6" w:history="1">
         <w:r>
           <w:rPr>
             <w:rStyle w:val="Hyperlink"/>
@@ -1757,7 +2958,7 @@
 </file>
 
 <file path=word/numbering.xml><?xml version="1.0" encoding="utf-8"?>
-<w:numbering xmlns:wpc="http://schemas.microsoft.com/office/word/2010/wordprocessingCanvas" xmlns:cx="http://schemas.microsoft.com/office/drawing/2014/chartex" xmlns:cx1="http://schemas.microsoft.com/office/drawing/2015/9/8/chartex" xmlns:cx2="http://schemas.microsoft.com/office/drawing/2015/10/21/chartex" xmlns:cx3="http://schemas.microsoft.com/office/drawing/2016/5/9/chartex" xmlns:cx4="http://schemas.microsoft.com/office/drawing/2016/5/10/chartex" xmlns:cx5="http://schemas.microsoft.com/office/drawing/2016/5/11/chartex" xmlns:cx6="http://schemas.microsoft.com/office/drawing/2016/5/12/chartex" xmlns:cx7="http://schemas.microsoft.com/office/drawing/2016/5/13/chartex" xmlns:cx8="http://schemas.microsoft.com/office/drawing/2016/5/14/chartex" xmlns:mc="http://schemas.openxmlformats.org/markup-compatibility/2006" xmlns:aink="http://schemas.microsoft.com/office/drawing/2016/ink" xmlns:am3d="http://schemas.microsoft.com/office/drawing/2017/model3d" xmlns:o="urn:schemas-microsoft-com:office:office" xmlns:r="http://schemas.openxmlformats.org/officeDocument/2006/relationships" xmlns:m="http://schemas.openxmlformats.org/officeDocument/2006/math" xmlns:v="urn:schemas-microsoft-com:vml" xmlns:wp14="http://schemas.microsoft.com/office/word/2010/wordprocessingDrawing" xmlns:wp="http://schemas.openxmlformats.org/drawingml/2006/wordprocessingDrawing" xmlns:w10="urn:schemas-microsoft-com:office:word" xmlns:w="http://schemas.openxmlformats.org/wordprocessingml/2006/main" xmlns:w14="http://schemas.microsoft.com/office/word/2010/wordml" xmlns:w15="http://schemas.microsoft.com/office/word/2012/wordml" xmlns:w16cid="http://schemas.microsoft.com/office/word/2016/wordml/cid" xmlns:w16se="http://schemas.microsoft.com/office/word/2015/wordml/symex" xmlns:wpg="http://schemas.microsoft.com/office/word/2010/wordprocessingGroup" xmlns:wpi="http://schemas.microsoft.com/office/word/2010/wordprocessingInk" xmlns:wne="http://schemas.microsoft.com/office/word/2006/wordml" xmlns:wps="http://schemas.microsoft.com/office/word/2010/wordprocessingShape" mc:Ignorable="w14 w15 w16se w16cid wp14">
+<w:numbering xmlns:wpc="http://schemas.microsoft.com/office/word/2010/wordprocessingCanvas" xmlns:cx="http://schemas.microsoft.com/office/drawing/2014/chartex" xmlns:cx1="http://schemas.microsoft.com/office/drawing/2015/9/8/chartex" xmlns:cx2="http://schemas.microsoft.com/office/drawing/2015/10/21/chartex" xmlns:cx3="http://schemas.microsoft.com/office/drawing/2016/5/9/chartex" xmlns:cx4="http://schemas.microsoft.com/office/drawing/2016/5/10/chartex" xmlns:cx5="http://schemas.microsoft.com/office/drawing/2016/5/11/chartex" xmlns:cx6="http://schemas.microsoft.com/office/drawing/2016/5/12/chartex" xmlns:cx7="http://schemas.microsoft.com/office/drawing/2016/5/13/chartex" xmlns:cx8="http://schemas.microsoft.com/office/drawing/2016/5/14/chartex" xmlns:mc="http://schemas.openxmlformats.org/markup-compatibility/2006" xmlns:aink="http://schemas.microsoft.com/office/drawing/2016/ink" xmlns:am3d="http://schemas.microsoft.com/office/drawing/2017/model3d" xmlns:o="urn:schemas-microsoft-com:office:office" xmlns:r="http://schemas.openxmlformats.org/officeDocument/2006/relationships" xmlns:m="http://schemas.openxmlformats.org/officeDocument/2006/math" xmlns:v="urn:schemas-microsoft-com:vml" xmlns:wp14="http://schemas.microsoft.com/office/word/2010/wordprocessingDrawing" xmlns:wp="http://schemas.openxmlformats.org/drawingml/2006/wordprocessingDrawing" xmlns:w10="urn:schemas-microsoft-com:office:word" xmlns:w="http://schemas.openxmlformats.org/wordprocessingml/2006/main" xmlns:w14="http://schemas.microsoft.com/office/word/2010/wordml" xmlns:w15="http://schemas.microsoft.com/office/word/2012/wordml" xmlns:w16cex="http://schemas.microsoft.com/office/word/2018/wordml/cex" xmlns:w16cid="http://schemas.microsoft.com/office/word/2016/wordml/cid" xmlns:w16="http://schemas.microsoft.com/office/word/2018/wordml" xmlns:w16se="http://schemas.microsoft.com/office/word/2015/wordml/symex" xmlns:wpg="http://schemas.microsoft.com/office/word/2010/wordprocessingGroup" xmlns:wpi="http://schemas.microsoft.com/office/word/2010/wordprocessingInk" xmlns:wne="http://schemas.microsoft.com/office/word/2006/wordml" xmlns:wps="http://schemas.microsoft.com/office/word/2010/wordprocessingShape" mc:Ignorable="w14 w15 w16se w16cid w16 w16cex wp14">
   <w:abstractNum w:abstractNumId="0" w15:restartNumberingAfterBreak="0">
     <w:nsid w:val="0C927AD1"/>
     <w:multiLevelType w:val="hybridMultilevel"/>
@@ -3038,7 +4239,7 @@
 </file>
 
 <file path=word/styles.xml><?xml version="1.0" encoding="utf-8"?>
-<w:styles xmlns:mc="http://schemas.openxmlformats.org/markup-compatibility/2006" xmlns:r="http://schemas.openxmlformats.org/officeDocument/2006/relationships" xmlns:w="http://schemas.openxmlformats.org/wordprocessingml/2006/main" xmlns:w14="http://schemas.microsoft.com/office/word/2010/wordml" xmlns:w15="http://schemas.microsoft.com/office/word/2012/wordml" xmlns:w16cid="http://schemas.microsoft.com/office/word/2016/wordml/cid" xmlns:w16se="http://schemas.microsoft.com/office/word/2015/wordml/symex" mc:Ignorable="w14 w15 w16se w16cid">
+<w:styles xmlns:mc="http://schemas.openxmlformats.org/markup-compatibility/2006" xmlns:r="http://schemas.openxmlformats.org/officeDocument/2006/relationships" xmlns:w="http://schemas.openxmlformats.org/wordprocessingml/2006/main" xmlns:w14="http://schemas.microsoft.com/office/word/2010/wordml" xmlns:w15="http://schemas.microsoft.com/office/word/2012/wordml" xmlns:w16cex="http://schemas.microsoft.com/office/word/2018/wordml/cex" xmlns:w16cid="http://schemas.microsoft.com/office/word/2016/wordml/cid" xmlns:w16="http://schemas.microsoft.com/office/word/2018/wordml" xmlns:w16se="http://schemas.microsoft.com/office/word/2015/wordml/symex" mc:Ignorable="w14 w15 w16se w16cid w16 w16cex">
   <w:docDefaults>
     <w:rPrDefault>
       <w:rPr>
@@ -3054,7 +4255,7 @@
       </w:pPr>
     </w:pPrDefault>
   </w:docDefaults>
-  <w:latentStyles w:defLockedState="0" w:defUIPriority="99" w:defSemiHidden="0" w:defUnhideWhenUsed="0" w:defQFormat="0" w:count="375">
+  <w:latentStyles w:defLockedState="0" w:defUIPriority="99" w:defSemiHidden="0" w:defUnhideWhenUsed="0" w:defQFormat="0" w:count="376">
     <w:lsdException w:name="Normal" w:uiPriority="0" w:qFormat="1"/>
     <w:lsdException w:name="heading 1" w:uiPriority="9" w:qFormat="1"/>
     <w:lsdException w:name="heading 2" w:semiHidden="1" w:uiPriority="9" w:unhideWhenUsed="1" w:qFormat="1"/>
@@ -3160,7 +4361,6 @@
     <w:lsdException w:name="HTML Sample" w:semiHidden="1" w:unhideWhenUsed="1"/>
     <w:lsdException w:name="HTML Typewriter" w:semiHidden="1" w:unhideWhenUsed="1"/>
     <w:lsdException w:name="HTML Variable" w:semiHidden="1" w:unhideWhenUsed="1"/>
-    <w:lsdException w:name="Normal Table" w:semiHidden="1" w:unhideWhenUsed="1"/>
     <w:lsdException w:name="annotation subject" w:semiHidden="1" w:unhideWhenUsed="1"/>
     <w:lsdException w:name="No List" w:semiHidden="1" w:unhideWhenUsed="1"/>
     <w:lsdException w:name="Outline List 1" w:semiHidden="1" w:unhideWhenUsed="1"/>
@@ -3207,10 +4407,8 @@
     <w:lsdException w:name="Table Subtle 2" w:semiHidden="1" w:unhideWhenUsed="1"/>
     <w:lsdException w:name="Table Web 1" w:semiHidden="1" w:unhideWhenUsed="1"/>
     <w:lsdException w:name="Table Web 2" w:semiHidden="1" w:unhideWhenUsed="1"/>
-    <w:lsdException w:name="Table Web 3" w:semiHidden="1" w:unhideWhenUsed="1"/>
     <w:lsdException w:name="Balloon Text" w:semiHidden="1" w:unhideWhenUsed="1"/>
-    <w:lsdException w:name="Table Grid" w:semiHidden="1" w:uiPriority="59" w:unhideWhenUsed="1"/>
-    <w:lsdException w:name="Table Theme" w:semiHidden="1" w:unhideWhenUsed="1"/>
+    <w:lsdException w:name="Table Grid" w:uiPriority="59"/>
     <w:lsdException w:name="Placeholder Text" w:semiHidden="1"/>
     <w:lsdException w:name="No Spacing" w:uiPriority="1" w:qFormat="1"/>
     <w:lsdException w:name="Light Shading" w:uiPriority="60"/>
@@ -3430,6 +4628,7 @@
     <w:lsdException w:name="Smart Hyperlink" w:semiHidden="1" w:unhideWhenUsed="1"/>
     <w:lsdException w:name="Hashtag" w:semiHidden="1" w:unhideWhenUsed="1"/>
     <w:lsdException w:name="Unresolved Mention" w:semiHidden="1" w:unhideWhenUsed="1"/>
+    <w:lsdException w:name="Smart Link" w:semiHidden="1" w:unhideWhenUsed="1"/>
   </w:latentStyles>
   <w:style w:type="paragraph" w:default="1" w:styleId="Normal">
     <w:name w:val="Normal"/>
@@ -3482,6 +4681,18 @@
     <w:rPr>
       <w:color w:val="0000FF" w:themeColor="hyperlink"/>
       <w:u w:val="single"/>
+    </w:rPr>
+  </w:style>
+  <w:style w:type="character" w:styleId="UnresolvedMention">
+    <w:name w:val="Unresolved Mention"/>
+    <w:basedOn w:val="DefaultParagraphFont"/>
+    <w:uiPriority w:val="99"/>
+    <w:semiHidden/>
+    <w:unhideWhenUsed/>
+    <w:rsid w:val="00FF469E"/>
+    <w:rPr>
+      <w:color w:val="605E5C"/>
+      <w:shd w:val="clear" w:color="auto" w:fill="E1DFDD"/>
     </w:rPr>
   </w:style>
 </w:styles>
